--- a/hw_13/doc/homework.docx
+++ b/hw_13/doc/homework.docx
@@ -1,6 +1,6 @@
 
 <file path=word/document.xml><?xml version="1.0" encoding="utf-8"?>
-<w:document xmlns:wpc="http://schemas.microsoft.com/office/word/2010/wordprocessingCanvas" xmlns:mc="http://schemas.openxmlformats.org/markup-compatibility/2006" xmlns:o="urn:schemas-microsoft-com:office:office" xmlns:r="http://schemas.openxmlformats.org/officeDocument/2006/relationships" xmlns:m="http://schemas.openxmlformats.org/officeDocument/2006/math" xmlns:v="urn:schemas-microsoft-com:vml" xmlns:wp14="http://schemas.microsoft.com/office/word/2010/wordprocessingDrawing" xmlns:wp="http://schemas.openxmlformats.org/drawingml/2006/wordprocessingDrawing" xmlns:w10="urn:schemas-microsoft-com:office:word" xmlns:w="http://schemas.openxmlformats.org/wordprocessingml/2006/main" xmlns:w14="http://schemas.microsoft.com/office/word/2010/wordml" xmlns:wpg="http://schemas.microsoft.com/office/word/2010/wordprocessingGroup" xmlns:wpi="http://schemas.microsoft.com/office/word/2010/wordprocessingInk" xmlns:wne="http://schemas.microsoft.com/office/word/2006/wordml" xmlns:wps="http://schemas.microsoft.com/office/word/2010/wordprocessingShape" mc:Ignorable="w14 wp14">
+<w:document xmlns:ve="http://schemas.openxmlformats.org/markup-compatibility/2006" xmlns:o="urn:schemas-microsoft-com:office:office" xmlns:r="http://schemas.openxmlformats.org/officeDocument/2006/relationships" xmlns:m="http://schemas.openxmlformats.org/officeDocument/2006/math" xmlns:v="urn:schemas-microsoft-com:vml" xmlns:wp="http://schemas.openxmlformats.org/drawingml/2006/wordprocessingDrawing" xmlns:w10="urn:schemas-microsoft-com:office:word" xmlns:w="http://schemas.openxmlformats.org/wordprocessingml/2006/main" xmlns:wne="http://schemas.microsoft.com/office/word/2006/wordml">
   <w:body>
     <w:p>
       <w:pPr>
@@ -36,495 +36,6 @@
     </w:p>
     <w:p>
       <w:pPr>
-        <w:rPr>
-          <w:color w:val="1F497D"/>
-        </w:rPr>
-      </w:pPr>
-    </w:p>
-    <w:p>
-      <w:pPr>
-        <w:rPr>
-          <w:rFonts w:ascii="Calibri" w:hAnsi="Calibri" w:cs="Calibri"/>
-          <w:color w:val="365F91"/>
-        </w:rPr>
-      </w:pPr>
-      <w:r>
-        <w:rPr>
-          <w:rFonts w:ascii="Calibri" w:hAnsi="Calibri" w:cs="Calibri"/>
-          <w:color w:val="365F91"/>
-        </w:rPr>
-        <w:t>Please create the ruby script for each assignment (8):</w:t>
-      </w:r>
-    </w:p>
-    <w:p>
-      <w:pPr>
-        <w:ind w:left="360"/>
-        <w:rPr>
-          <w:rFonts w:ascii="Calibri" w:hAnsi="Calibri" w:cs="Calibri"/>
-          <w:color w:val="365F91"/>
-        </w:rPr>
-      </w:pPr>
-    </w:p>
-    <w:p>
-      <w:pPr>
-        <w:numPr>
-          <w:ilvl w:val="0"/>
-          <w:numId w:val="1"/>
-        </w:numPr>
-        <w:rPr>
-          <w:rFonts w:ascii="Calibri" w:hAnsi="Calibri" w:cs="Calibri"/>
-          <w:color w:val="984806"/>
-        </w:rPr>
-      </w:pPr>
-      <w:r>
-        <w:rPr>
-          <w:rFonts w:ascii="Calibri" w:hAnsi="Calibri" w:cs="Calibri"/>
-          <w:color w:val="984806"/>
-        </w:rPr>
-        <w:t>s</w:t>
-      </w:r>
-      <w:r>
-        <w:rPr>
-          <w:rFonts w:ascii="Calibri" w:hAnsi="Calibri" w:cs="Calibri"/>
-          <w:color w:val="984806"/>
-        </w:rPr>
-        <w:t>cript_</w:t>
-      </w:r>
-      <w:r>
-        <w:rPr>
-          <w:rFonts w:ascii="Calibri" w:hAnsi="Calibri" w:cs="Calibri"/>
-          <w:color w:val="984806"/>
-        </w:rPr>
-        <w:t>13_</w:t>
-      </w:r>
-      <w:r>
-        <w:rPr>
-          <w:rFonts w:ascii="Calibri" w:hAnsi="Calibri" w:cs="Calibri"/>
-          <w:color w:val="984806"/>
-        </w:rPr>
-        <w:t>01.rb</w:t>
-      </w:r>
-    </w:p>
-    <w:p>
-      <w:pPr>
-        <w:ind w:left="1080"/>
-        <w:rPr>
-          <w:rFonts w:ascii="Calibri" w:hAnsi="Calibri" w:cs="Calibri"/>
-          <w:color w:val="0070C0"/>
-        </w:rPr>
-      </w:pPr>
-      <w:r>
-        <w:rPr>
-          <w:rFonts w:ascii="Calibri" w:hAnsi="Calibri" w:cs="Calibri"/>
-          <w:color w:val="00B050"/>
-        </w:rPr>
-        <w:t>Arguments</w:t>
-      </w:r>
-      <w:r>
-        <w:rPr>
-          <w:rFonts w:ascii="Calibri" w:hAnsi="Calibri" w:cs="Calibri"/>
-          <w:color w:val="00B050"/>
-        </w:rPr>
-        <w:t xml:space="preserve"> (2): </w:t>
-      </w:r>
-      <w:r>
-        <w:rPr>
-          <w:rFonts w:ascii="Calibri" w:hAnsi="Calibri" w:cs="Calibri"/>
-          <w:color w:val="0070C0"/>
-        </w:rPr>
-        <w:t>apple</w:t>
-      </w:r>
-      <w:r>
-        <w:rPr>
-          <w:rFonts w:ascii="Calibri" w:hAnsi="Calibri" w:cs="Calibri"/>
-          <w:color w:val="0070C0"/>
-        </w:rPr>
-        <w:t xml:space="preserve"> banana</w:t>
-      </w:r>
-    </w:p>
-    <w:p>
-      <w:pPr>
-        <w:ind w:left="1080"/>
-        <w:rPr>
-          <w:rFonts w:ascii="Calibri" w:hAnsi="Calibri" w:cs="Calibri"/>
-          <w:color w:val="7030A0"/>
-        </w:rPr>
-      </w:pPr>
-      <w:r>
-        <w:rPr>
-          <w:rFonts w:ascii="Calibri" w:hAnsi="Calibri" w:cs="Calibri"/>
-          <w:color w:val="00B050"/>
-        </w:rPr>
-        <w:t xml:space="preserve">Output: </w:t>
-      </w:r>
-      <w:r>
-        <w:rPr>
-          <w:rFonts w:ascii="Calibri" w:hAnsi="Calibri" w:cs="Calibri"/>
-          <w:color w:val="0070C0"/>
-        </w:rPr>
-        <w:t>My favorite fruit</w:t>
-      </w:r>
-      <w:r>
-        <w:rPr>
-          <w:rFonts w:ascii="Calibri" w:hAnsi="Calibri" w:cs="Calibri"/>
-          <w:color w:val="0070C0"/>
-        </w:rPr>
-        <w:t>s</w:t>
-      </w:r>
-      <w:r>
-        <w:rPr>
-          <w:rFonts w:ascii="Calibri" w:hAnsi="Calibri" w:cs="Calibri"/>
-          <w:color w:val="0070C0"/>
-        </w:rPr>
-        <w:t xml:space="preserve"> are:</w:t>
-      </w:r>
-      <w:r>
-        <w:rPr>
-          <w:rFonts w:ascii="Calibri" w:hAnsi="Calibri" w:cs="Calibri"/>
-          <w:color w:val="0070C0"/>
-        </w:rPr>
-        <w:t xml:space="preserve"> </w:t>
-      </w:r>
-      <w:r>
-        <w:rPr>
-          <w:rFonts w:ascii="Calibri" w:hAnsi="Calibri" w:cs="Calibri"/>
-          <w:color w:val="0070C0"/>
-        </w:rPr>
-        <w:t>apple</w:t>
-      </w:r>
-      <w:r>
-        <w:rPr>
-          <w:rFonts w:ascii="Calibri" w:hAnsi="Calibri" w:cs="Calibri"/>
-          <w:color w:val="7030A0"/>
-        </w:rPr>
-        <w:t>s</w:t>
-      </w:r>
-      <w:r>
-        <w:rPr>
-          <w:rFonts w:ascii="Calibri" w:hAnsi="Calibri" w:cs="Calibri"/>
-          <w:color w:val="0070C0"/>
-        </w:rPr>
-        <w:t xml:space="preserve"> and banana</w:t>
-      </w:r>
-      <w:r>
-        <w:rPr>
-          <w:rFonts w:ascii="Calibri" w:hAnsi="Calibri" w:cs="Calibri"/>
-          <w:color w:val="7030A0"/>
-        </w:rPr>
-        <w:t>s</w:t>
-      </w:r>
-    </w:p>
-    <w:p>
-      <w:pPr>
-        <w:ind w:left="1080"/>
-        <w:rPr>
-          <w:rFonts w:ascii="Calibri" w:hAnsi="Calibri" w:cs="Calibri"/>
-          <w:color w:val="00B050"/>
-        </w:rPr>
-      </w:pPr>
-    </w:p>
-    <w:p>
-      <w:pPr>
-        <w:numPr>
-          <w:ilvl w:val="0"/>
-          <w:numId w:val="1"/>
-        </w:numPr>
-        <w:rPr>
-          <w:rFonts w:ascii="Calibri" w:hAnsi="Calibri" w:cs="Calibri"/>
-          <w:color w:val="984806"/>
-        </w:rPr>
-      </w:pPr>
-      <w:r>
-        <w:rPr>
-          <w:rFonts w:ascii="Calibri" w:hAnsi="Calibri" w:cs="Calibri"/>
-          <w:color w:val="984806"/>
-        </w:rPr>
-        <w:t>s</w:t>
-      </w:r>
-      <w:r>
-        <w:rPr>
-          <w:rFonts w:ascii="Calibri" w:hAnsi="Calibri" w:cs="Calibri"/>
-          <w:color w:val="984806"/>
-        </w:rPr>
-        <w:t>cript_</w:t>
-      </w:r>
-      <w:r>
-        <w:rPr>
-          <w:rFonts w:ascii="Calibri" w:hAnsi="Calibri" w:cs="Calibri"/>
-          <w:color w:val="984806"/>
-        </w:rPr>
-        <w:t>13_</w:t>
-      </w:r>
-      <w:r>
-        <w:rPr>
-          <w:rFonts w:ascii="Calibri" w:hAnsi="Calibri" w:cs="Calibri"/>
-          <w:color w:val="984806"/>
-        </w:rPr>
-        <w:t>0</w:t>
-      </w:r>
-      <w:r>
-        <w:rPr>
-          <w:rFonts w:ascii="Calibri" w:hAnsi="Calibri" w:cs="Calibri"/>
-          <w:color w:val="984806"/>
-        </w:rPr>
-        <w:t>2</w:t>
-      </w:r>
-      <w:r>
-        <w:rPr>
-          <w:rFonts w:ascii="Calibri" w:hAnsi="Calibri" w:cs="Calibri"/>
-          <w:color w:val="984806"/>
-        </w:rPr>
-        <w:t>.rb</w:t>
-      </w:r>
-    </w:p>
-    <w:p>
-      <w:pPr>
-        <w:ind w:left="1080"/>
-        <w:rPr>
-          <w:rFonts w:ascii="Calibri" w:hAnsi="Calibri" w:cs="Calibri"/>
-          <w:color w:val="0070C0"/>
-        </w:rPr>
-      </w:pPr>
-      <w:r>
-        <w:rPr>
-          <w:rFonts w:ascii="Calibri" w:hAnsi="Calibri" w:cs="Calibri"/>
-          <w:color w:val="00B050"/>
-        </w:rPr>
-        <w:t>Arguments</w:t>
-      </w:r>
-      <w:r>
-        <w:rPr>
-          <w:rFonts w:ascii="Calibri" w:hAnsi="Calibri" w:cs="Calibri"/>
-          <w:color w:val="00B050"/>
-        </w:rPr>
-        <w:t xml:space="preserve"> (2): </w:t>
-      </w:r>
-      <w:r>
-        <w:rPr>
-          <w:rFonts w:ascii="Calibri" w:hAnsi="Calibri" w:cs="Calibri"/>
-          <w:color w:val="0070C0"/>
-        </w:rPr>
-        <w:t>apple</w:t>
-      </w:r>
-      <w:r>
-        <w:rPr>
-          <w:rFonts w:ascii="Calibri" w:hAnsi="Calibri" w:cs="Calibri"/>
-          <w:color w:val="7030A0"/>
-        </w:rPr>
-        <w:t>s</w:t>
-      </w:r>
-      <w:r>
-        <w:rPr>
-          <w:rFonts w:ascii="Calibri" w:hAnsi="Calibri" w:cs="Calibri"/>
-          <w:color w:val="0070C0"/>
-        </w:rPr>
-        <w:t xml:space="preserve"> banana</w:t>
-      </w:r>
-      <w:r>
-        <w:rPr>
-          <w:rFonts w:ascii="Calibri" w:hAnsi="Calibri" w:cs="Calibri"/>
-          <w:color w:val="7030A0"/>
-        </w:rPr>
-        <w:t>s</w:t>
-      </w:r>
-    </w:p>
-    <w:p>
-      <w:pPr>
-        <w:ind w:left="1080"/>
-        <w:rPr>
-          <w:rFonts w:ascii="Calibri" w:hAnsi="Calibri" w:cs="Calibri"/>
-          <w:color w:val="00B050"/>
-        </w:rPr>
-      </w:pPr>
-      <w:r>
-        <w:rPr>
-          <w:rFonts w:ascii="Calibri" w:hAnsi="Calibri" w:cs="Calibri"/>
-          <w:color w:val="00B050"/>
-        </w:rPr>
-        <w:t xml:space="preserve">Output: </w:t>
-      </w:r>
-      <w:r>
-        <w:rPr>
-          <w:rFonts w:ascii="Calibri" w:hAnsi="Calibri" w:cs="Calibri"/>
-          <w:color w:val="0070C0"/>
-        </w:rPr>
-        <w:t xml:space="preserve">My favorite fruit </w:t>
-      </w:r>
-      <w:r>
-        <w:rPr>
-          <w:rFonts w:ascii="Calibri" w:hAnsi="Calibri" w:cs="Calibri"/>
-          <w:color w:val="0070C0"/>
-        </w:rPr>
-        <w:t xml:space="preserve">is </w:t>
-      </w:r>
-      <w:r>
-        <w:rPr>
-          <w:rFonts w:ascii="Calibri" w:hAnsi="Calibri" w:cs="Calibri"/>
-          <w:color w:val="0070C0"/>
-        </w:rPr>
-        <w:t xml:space="preserve">apple </w:t>
-      </w:r>
-      <w:r>
-        <w:rPr>
-          <w:rFonts w:ascii="Calibri" w:hAnsi="Calibri" w:cs="Calibri"/>
-          <w:color w:val="0070C0"/>
-        </w:rPr>
-        <w:t>or</w:t>
-      </w:r>
-      <w:r>
-        <w:rPr>
-          <w:rFonts w:ascii="Calibri" w:hAnsi="Calibri" w:cs="Calibri"/>
-          <w:color w:val="0070C0"/>
-        </w:rPr>
-        <w:t xml:space="preserve"> banana</w:t>
-      </w:r>
-    </w:p>
-    <w:p>
-      <w:pPr>
-        <w:ind w:left="1080"/>
-        <w:rPr>
-          <w:rFonts w:ascii="Calibri" w:hAnsi="Calibri" w:cs="Calibri"/>
-          <w:color w:val="00B050"/>
-        </w:rPr>
-      </w:pPr>
-    </w:p>
-    <w:p>
-      <w:pPr>
-        <w:numPr>
-          <w:ilvl w:val="0"/>
-          <w:numId w:val="1"/>
-        </w:numPr>
-        <w:rPr>
-          <w:rFonts w:ascii="Calibri" w:hAnsi="Calibri" w:cs="Calibri"/>
-          <w:color w:val="984806"/>
-        </w:rPr>
-      </w:pPr>
-      <w:r>
-        <w:rPr>
-          <w:rFonts w:ascii="Calibri" w:hAnsi="Calibri" w:cs="Calibri"/>
-          <w:color w:val="984806"/>
-        </w:rPr>
-        <w:t>s</w:t>
-      </w:r>
-      <w:r>
-        <w:rPr>
-          <w:rFonts w:ascii="Calibri" w:hAnsi="Calibri" w:cs="Calibri"/>
-          <w:color w:val="984806"/>
-        </w:rPr>
-        <w:t>cript_</w:t>
-      </w:r>
-      <w:r>
-        <w:rPr>
-          <w:rFonts w:ascii="Calibri" w:hAnsi="Calibri" w:cs="Calibri"/>
-          <w:color w:val="984806"/>
-        </w:rPr>
-        <w:t>13_03</w:t>
-      </w:r>
-      <w:r>
-        <w:rPr>
-          <w:rFonts w:ascii="Calibri" w:hAnsi="Calibri" w:cs="Calibri"/>
-          <w:color w:val="984806"/>
-        </w:rPr>
-        <w:t>.rb</w:t>
-      </w:r>
-    </w:p>
-    <w:p>
-      <w:pPr>
-        <w:ind w:left="1080"/>
-        <w:rPr>
-          <w:rFonts w:ascii="Calibri" w:hAnsi="Calibri" w:cs="Calibri"/>
-          <w:color w:val="0070C0"/>
-        </w:rPr>
-      </w:pPr>
-      <w:r>
-        <w:rPr>
-          <w:rFonts w:ascii="Calibri" w:hAnsi="Calibri" w:cs="Calibri"/>
-          <w:color w:val="00B050"/>
-        </w:rPr>
-        <w:t>Arguments</w:t>
-      </w:r>
-      <w:r>
-        <w:rPr>
-          <w:rFonts w:ascii="Calibri" w:hAnsi="Calibri" w:cs="Calibri"/>
-          <w:color w:val="00B050"/>
-        </w:rPr>
-        <w:t xml:space="preserve"> (2): </w:t>
-      </w:r>
-      <w:r>
-        <w:rPr>
-          <w:rFonts w:ascii="Calibri" w:hAnsi="Calibri" w:cs="Calibri"/>
-          <w:color w:val="7030A0"/>
-        </w:rPr>
-        <w:t>100</w:t>
-      </w:r>
-      <w:r>
-        <w:rPr>
-          <w:rFonts w:ascii="Calibri" w:hAnsi="Calibri" w:cs="Calibri"/>
-          <w:color w:val="0070C0"/>
-        </w:rPr>
-        <w:t xml:space="preserve"> </w:t>
-      </w:r>
-      <w:r>
-        <w:rPr>
-          <w:rFonts w:ascii="Calibri" w:hAnsi="Calibri" w:cs="Calibri"/>
-          <w:color w:val="7030A0"/>
-        </w:rPr>
-        <w:t>10</w:t>
-      </w:r>
-    </w:p>
-    <w:p>
-      <w:pPr>
-        <w:ind w:left="1080"/>
-        <w:rPr>
-          <w:rFonts w:ascii="Calibri" w:hAnsi="Calibri" w:cs="Calibri"/>
-          <w:color w:val="00B050"/>
-        </w:rPr>
-      </w:pPr>
-      <w:r>
-        <w:rPr>
-          <w:rFonts w:ascii="Calibri" w:hAnsi="Calibri" w:cs="Calibri"/>
-          <w:color w:val="00B050"/>
-        </w:rPr>
-        <w:t xml:space="preserve">Output: </w:t>
-      </w:r>
-      <w:r>
-        <w:rPr>
-          <w:rFonts w:ascii="Calibri" w:hAnsi="Calibri" w:cs="Calibri"/>
-          <w:color w:val="0070C0"/>
-        </w:rPr>
-        <w:t xml:space="preserve">When I am dividing </w:t>
-      </w:r>
-      <w:r>
-        <w:rPr>
-          <w:rFonts w:ascii="Calibri" w:hAnsi="Calibri" w:cs="Calibri"/>
-          <w:color w:val="7030A0"/>
-        </w:rPr>
-        <w:t>100</w:t>
-      </w:r>
-      <w:r>
-        <w:rPr>
-          <w:rFonts w:ascii="Calibri" w:hAnsi="Calibri" w:cs="Calibri"/>
-          <w:color w:val="0070C0"/>
-        </w:rPr>
-        <w:t xml:space="preserve"> by </w:t>
-      </w:r>
-      <w:r>
-        <w:rPr>
-          <w:rFonts w:ascii="Calibri" w:hAnsi="Calibri" w:cs="Calibri"/>
-          <w:color w:val="7030A0"/>
-        </w:rPr>
-        <w:t>10</w:t>
-      </w:r>
-      <w:r>
-        <w:rPr>
-          <w:rFonts w:ascii="Calibri" w:hAnsi="Calibri" w:cs="Calibri"/>
-          <w:color w:val="0070C0"/>
-        </w:rPr>
-        <w:t xml:space="preserve"> I am always have 10!</w:t>
-      </w:r>
-    </w:p>
-    <w:p>
-      <w:pPr>
         <w:ind w:left="720" w:firstLine="720"/>
         <w:rPr>
           <w:rFonts w:ascii="Calibri" w:eastAsia="Calibri" w:hAnsi="Calibri"/>
@@ -534,83 +45,551 @@
     </w:p>
     <w:p>
       <w:pPr>
-        <w:numPr>
-          <w:ilvl w:val="0"/>
-          <w:numId w:val="1"/>
-        </w:numPr>
         <w:rPr>
           <w:rFonts w:ascii="Calibri" w:hAnsi="Calibri" w:cs="Calibri"/>
           <w:color w:val="984806"/>
         </w:rPr>
       </w:pPr>
-      <w:r>
-        <w:rPr>
-          <w:rFonts w:ascii="Calibri" w:hAnsi="Calibri" w:cs="Calibri"/>
-          <w:color w:val="984806"/>
+    </w:p>
+    <w:p>
+      <w:pPr>
+        <w:pStyle w:val="yiv540166081msonormal"/>
+        <w:shd w:val="clear" w:color="auto" w:fill="FFFFFF"/>
+        <w:spacing w:before="0" w:beforeAutospacing="0" w:after="0" w:afterAutospacing="0"/>
+        <w:ind w:left="1080"/>
+        <w:rPr>
+          <w:color w:val="454545"/>
+        </w:rPr>
+      </w:pPr>
+      <w:r>
+        <w:rPr>
+          <w:color w:val="984806"/>
+        </w:rPr>
+        <w:t>01.</w:t>
+      </w:r>
+      <w:r>
+        <w:rPr>
+          <w:color w:val="984806"/>
+          <w:sz w:val="14"/>
+          <w:szCs w:val="14"/>
+        </w:rPr>
+        <w:t> </w:t>
+      </w:r>
+      <w:r>
+        <w:rPr>
+          <w:rStyle w:val="apple-converted-space"/>
+          <w:color w:val="984806"/>
+          <w:sz w:val="14"/>
+          <w:szCs w:val="14"/>
+        </w:rPr>
+        <w:t> </w:t>
+      </w:r>
+      <w:proofErr w:type="gramStart"/>
+      <w:r>
+        <w:rPr>
+          <w:color w:val="984806"/>
+        </w:rPr>
+        <w:t>script_13_01.rb</w:t>
+      </w:r>
+      <w:proofErr w:type="gramEnd"/>
+    </w:p>
+    <w:p>
+      <w:pPr>
+        <w:pStyle w:val="yiv540166081msonormal"/>
+        <w:shd w:val="clear" w:color="auto" w:fill="FFFFFF"/>
+        <w:spacing w:before="0" w:beforeAutospacing="0" w:after="0" w:afterAutospacing="0"/>
+        <w:ind w:left="1080"/>
+        <w:rPr>
+          <w:color w:val="454545"/>
+        </w:rPr>
+      </w:pPr>
+      <w:r>
+        <w:rPr>
+          <w:color w:val="00B050"/>
+        </w:rPr>
+        <w:t>Arguments (2):</w:t>
+      </w:r>
+      <w:r>
+        <w:rPr>
+          <w:rStyle w:val="apple-converted-space"/>
+          <w:color w:val="00B050"/>
+        </w:rPr>
+        <w:t> </w:t>
+      </w:r>
+      <w:r>
+        <w:rPr>
+          <w:color w:val="0070C0"/>
+        </w:rPr>
+        <w:t>apple banana</w:t>
+      </w:r>
+    </w:p>
+    <w:p>
+      <w:pPr>
+        <w:pStyle w:val="yiv540166081msonormal"/>
+        <w:shd w:val="clear" w:color="auto" w:fill="FFFFFF"/>
+        <w:spacing w:before="0" w:beforeAutospacing="0" w:after="0" w:afterAutospacing="0"/>
+        <w:ind w:left="1080"/>
+        <w:rPr>
+          <w:color w:val="454545"/>
+        </w:rPr>
+      </w:pPr>
+      <w:r>
+        <w:rPr>
+          <w:color w:val="00B050"/>
+        </w:rPr>
+        <w:t>Output:</w:t>
+      </w:r>
+      <w:r>
+        <w:rPr>
+          <w:rStyle w:val="apple-converted-space"/>
+          <w:color w:val="00B050"/>
+        </w:rPr>
+        <w:t> </w:t>
+      </w:r>
+      <w:r>
+        <w:rPr>
+          <w:color w:val="0070C0"/>
+        </w:rPr>
+        <w:t>My favorite fruits are: apple</w:t>
+      </w:r>
+      <w:r>
+        <w:rPr>
+          <w:color w:val="7030A0"/>
         </w:rPr>
         <w:t>s</w:t>
       </w:r>
       <w:r>
         <w:rPr>
-          <w:rFonts w:ascii="Calibri" w:hAnsi="Calibri" w:cs="Calibri"/>
-          <w:color w:val="984806"/>
-        </w:rPr>
-        <w:t>cript_</w:t>
-      </w:r>
-      <w:r>
-        <w:rPr>
-          <w:rFonts w:ascii="Calibri" w:hAnsi="Calibri" w:cs="Calibri"/>
-          <w:color w:val="984806"/>
-        </w:rPr>
-        <w:t>13_</w:t>
-      </w:r>
-      <w:r>
-        <w:rPr>
-          <w:rFonts w:ascii="Calibri" w:hAnsi="Calibri" w:cs="Calibri"/>
-          <w:color w:val="984806"/>
-        </w:rPr>
-        <w:t>0</w:t>
-      </w:r>
-      <w:r>
-        <w:rPr>
-          <w:rFonts w:ascii="Calibri" w:hAnsi="Calibri" w:cs="Calibri"/>
-          <w:color w:val="984806"/>
-        </w:rPr>
-        <w:t>4</w:t>
-      </w:r>
-      <w:r>
-        <w:rPr>
-          <w:rFonts w:ascii="Calibri" w:hAnsi="Calibri" w:cs="Calibri"/>
-          <w:color w:val="984806"/>
-        </w:rPr>
-        <w:t>.rb</w:t>
-      </w:r>
-    </w:p>
-    <w:p>
-      <w:pPr>
+          <w:rStyle w:val="apple-converted-space"/>
+          <w:color w:val="0070C0"/>
+        </w:rPr>
+        <w:t> </w:t>
+      </w:r>
+      <w:r>
+        <w:rPr>
+          <w:color w:val="0070C0"/>
+        </w:rPr>
+        <w:t>and banana</w:t>
+      </w:r>
+      <w:r>
+        <w:rPr>
+          <w:color w:val="7030A0"/>
+        </w:rPr>
+        <w:t>s</w:t>
+      </w:r>
+    </w:p>
+    <w:p>
+      <w:pPr>
+        <w:pStyle w:val="yiv540166081msonormal"/>
+        <w:shd w:val="clear" w:color="auto" w:fill="FFFFFF"/>
+        <w:spacing w:before="0" w:beforeAutospacing="0" w:after="0" w:afterAutospacing="0"/>
         <w:ind w:left="1080"/>
         <w:rPr>
-          <w:rFonts w:ascii="Calibri" w:hAnsi="Calibri" w:cs="Calibri"/>
-          <w:color w:val="0070C0"/>
-        </w:rPr>
-      </w:pPr>
-      <w:r>
-        <w:rPr>
-          <w:rFonts w:ascii="Calibri" w:hAnsi="Calibri" w:cs="Calibri"/>
-          <w:color w:val="00B050"/>
-        </w:rPr>
-        <w:t>Arguments</w:t>
-      </w:r>
-      <w:r>
-        <w:rPr>
-          <w:rFonts w:ascii="Calibri" w:hAnsi="Calibri" w:cs="Calibri"/>
-          <w:color w:val="00B050"/>
-        </w:rPr>
-        <w:t xml:space="preserve"> (4): </w:t>
-      </w:r>
-      <w:r>
-        <w:rPr>
-          <w:rFonts w:ascii="Calibri" w:hAnsi="Calibri" w:cs="Calibri"/>
+          <w:color w:val="454545"/>
+        </w:rPr>
+      </w:pPr>
+      <w:r>
+        <w:rPr>
+          <w:color w:val="00B050"/>
+        </w:rPr>
+        <w:t> </w:t>
+      </w:r>
+    </w:p>
+    <w:p>
+      <w:pPr>
+        <w:pStyle w:val="yiv540166081msonormal"/>
+        <w:shd w:val="clear" w:color="auto" w:fill="FFFFFF"/>
+        <w:spacing w:before="0" w:beforeAutospacing="0" w:after="0" w:afterAutospacing="0"/>
+        <w:ind w:left="1080"/>
+        <w:rPr>
+          <w:color w:val="454545"/>
+        </w:rPr>
+      </w:pPr>
+      <w:r>
+        <w:rPr>
+          <w:color w:val="984806"/>
+        </w:rPr>
+        <w:t>02.</w:t>
+      </w:r>
+      <w:r>
+        <w:rPr>
+          <w:color w:val="984806"/>
+          <w:sz w:val="14"/>
+          <w:szCs w:val="14"/>
+        </w:rPr>
+        <w:t> </w:t>
+      </w:r>
+      <w:r>
+        <w:rPr>
+          <w:rStyle w:val="apple-converted-space"/>
+          <w:color w:val="984806"/>
+          <w:sz w:val="14"/>
+          <w:szCs w:val="14"/>
+        </w:rPr>
+        <w:t> </w:t>
+      </w:r>
+      <w:proofErr w:type="gramStart"/>
+      <w:r>
+        <w:rPr>
+          <w:color w:val="984806"/>
+        </w:rPr>
+        <w:t>script_13_02.rb</w:t>
+      </w:r>
+      <w:proofErr w:type="gramEnd"/>
+    </w:p>
+    <w:p>
+      <w:pPr>
+        <w:pStyle w:val="yiv540166081msonormal"/>
+        <w:shd w:val="clear" w:color="auto" w:fill="FFFFFF"/>
+        <w:spacing w:before="0" w:beforeAutospacing="0" w:after="0" w:afterAutospacing="0"/>
+        <w:ind w:left="1080"/>
+        <w:rPr>
+          <w:color w:val="454545"/>
+        </w:rPr>
+      </w:pPr>
+      <w:r>
+        <w:rPr>
+          <w:color w:val="00B050"/>
+        </w:rPr>
+        <w:t>Arguments (2):</w:t>
+      </w:r>
+      <w:r>
+        <w:rPr>
+          <w:rStyle w:val="apple-converted-space"/>
+          <w:color w:val="00B050"/>
+        </w:rPr>
+        <w:t> </w:t>
+      </w:r>
+      <w:r>
+        <w:rPr>
+          <w:color w:val="0070C0"/>
+        </w:rPr>
+        <w:t>apple</w:t>
+      </w:r>
+      <w:r>
+        <w:rPr>
+          <w:color w:val="7030A0"/>
+        </w:rPr>
+        <w:t>s</w:t>
+      </w:r>
+      <w:r>
+        <w:rPr>
+          <w:rStyle w:val="apple-converted-space"/>
+          <w:color w:val="0070C0"/>
+        </w:rPr>
+        <w:t> </w:t>
+      </w:r>
+      <w:r>
+        <w:rPr>
+          <w:color w:val="0070C0"/>
+        </w:rPr>
+        <w:t>banana</w:t>
+      </w:r>
+      <w:r>
+        <w:rPr>
+          <w:color w:val="7030A0"/>
+        </w:rPr>
+        <w:t>s</w:t>
+      </w:r>
+    </w:p>
+    <w:p>
+      <w:pPr>
+        <w:pStyle w:val="yiv540166081msonormal"/>
+        <w:shd w:val="clear" w:color="auto" w:fill="FFFFFF"/>
+        <w:spacing w:before="0" w:beforeAutospacing="0" w:after="0" w:afterAutospacing="0"/>
+        <w:ind w:left="1080"/>
+        <w:rPr>
+          <w:color w:val="454545"/>
+        </w:rPr>
+      </w:pPr>
+      <w:r>
+        <w:rPr>
+          <w:color w:val="00B050"/>
+        </w:rPr>
+        <w:t>Output:</w:t>
+      </w:r>
+      <w:r>
+        <w:rPr>
+          <w:rStyle w:val="apple-converted-space"/>
+          <w:color w:val="00B050"/>
+        </w:rPr>
+        <w:t> </w:t>
+      </w:r>
+      <w:r>
+        <w:rPr>
+          <w:color w:val="0070C0"/>
+        </w:rPr>
+        <w:t>My favorite fruit is apple or banana</w:t>
+      </w:r>
+    </w:p>
+    <w:p>
+      <w:pPr>
+        <w:pStyle w:val="yiv540166081msonormal"/>
+        <w:shd w:val="clear" w:color="auto" w:fill="FFFFFF"/>
+        <w:spacing w:before="0" w:beforeAutospacing="0" w:after="0" w:afterAutospacing="0"/>
+        <w:ind w:left="1080"/>
+        <w:rPr>
+          <w:color w:val="454545"/>
+        </w:rPr>
+      </w:pPr>
+      <w:r>
+        <w:rPr>
+          <w:color w:val="00B050"/>
+        </w:rPr>
+        <w:t> </w:t>
+      </w:r>
+    </w:p>
+    <w:p>
+      <w:pPr>
+        <w:pStyle w:val="yiv540166081msonormal"/>
+        <w:shd w:val="clear" w:color="auto" w:fill="FFFFFF"/>
+        <w:spacing w:before="0" w:beforeAutospacing="0" w:after="0" w:afterAutospacing="0"/>
+        <w:ind w:left="1080"/>
+        <w:rPr>
+          <w:color w:val="454545"/>
+        </w:rPr>
+      </w:pPr>
+      <w:r>
+        <w:rPr>
+          <w:color w:val="984806"/>
+        </w:rPr>
+        <w:t>03.</w:t>
+      </w:r>
+      <w:r>
+        <w:rPr>
+          <w:color w:val="984806"/>
+          <w:sz w:val="14"/>
+          <w:szCs w:val="14"/>
+        </w:rPr>
+        <w:t> </w:t>
+      </w:r>
+      <w:r>
+        <w:rPr>
+          <w:rStyle w:val="apple-converted-space"/>
+          <w:color w:val="984806"/>
+          <w:sz w:val="14"/>
+          <w:szCs w:val="14"/>
+        </w:rPr>
+        <w:t> </w:t>
+      </w:r>
+      <w:proofErr w:type="gramStart"/>
+      <w:r>
+        <w:rPr>
+          <w:color w:val="984806"/>
+        </w:rPr>
+        <w:t>script_13_03.rb</w:t>
+      </w:r>
+      <w:proofErr w:type="gramEnd"/>
+    </w:p>
+    <w:p>
+      <w:pPr>
+        <w:pStyle w:val="yiv540166081msonormal"/>
+        <w:shd w:val="clear" w:color="auto" w:fill="FFFFFF"/>
+        <w:spacing w:before="0" w:beforeAutospacing="0" w:after="0" w:afterAutospacing="0"/>
+        <w:ind w:left="1080"/>
+        <w:rPr>
+          <w:color w:val="454545"/>
+        </w:rPr>
+      </w:pPr>
+      <w:r>
+        <w:rPr>
+          <w:color w:val="00B050"/>
+        </w:rPr>
+        <w:t>Arguments (2):</w:t>
+      </w:r>
+      <w:r>
+        <w:rPr>
+          <w:rStyle w:val="apple-converted-space"/>
+          <w:color w:val="00B050"/>
+        </w:rPr>
+        <w:t> </w:t>
+      </w:r>
+      <w:r>
+        <w:rPr>
+          <w:color w:val="7030A0"/>
+        </w:rPr>
+        <w:t>100</w:t>
+      </w:r>
+      <w:r>
+        <w:rPr>
+          <w:rStyle w:val="apple-converted-space"/>
+          <w:color w:val="0070C0"/>
+        </w:rPr>
+        <w:t> </w:t>
+      </w:r>
+      <w:r>
+        <w:rPr>
+          <w:color w:val="7030A0"/>
+        </w:rPr>
+        <w:t>10</w:t>
+      </w:r>
+    </w:p>
+    <w:p>
+      <w:pPr>
+        <w:pStyle w:val="yiv540166081msonormal"/>
+        <w:shd w:val="clear" w:color="auto" w:fill="FFFFFF"/>
+        <w:spacing w:before="0" w:beforeAutospacing="0" w:after="0" w:afterAutospacing="0"/>
+        <w:ind w:left="1080"/>
+        <w:rPr>
+          <w:color w:val="454545"/>
+        </w:rPr>
+      </w:pPr>
+      <w:r>
+        <w:rPr>
+          <w:color w:val="00B050"/>
+        </w:rPr>
+        <w:t>Output:</w:t>
+      </w:r>
+      <w:r>
+        <w:rPr>
+          <w:rStyle w:val="apple-converted-space"/>
+          <w:color w:val="00B050"/>
+        </w:rPr>
+        <w:t> </w:t>
+      </w:r>
+      <w:r>
+        <w:rPr>
+          <w:color w:val="0070C0"/>
+        </w:rPr>
+        <w:t>When I am dividing</w:t>
+      </w:r>
+      <w:r>
+        <w:rPr>
+          <w:rStyle w:val="apple-converted-space"/>
+          <w:color w:val="0070C0"/>
+        </w:rPr>
+        <w:t> </w:t>
+      </w:r>
+      <w:r>
+        <w:rPr>
+          <w:color w:val="7030A0"/>
+        </w:rPr>
+        <w:t>100</w:t>
+      </w:r>
+      <w:r>
+        <w:rPr>
+          <w:rStyle w:val="apple-converted-space"/>
+          <w:color w:val="0070C0"/>
+        </w:rPr>
+        <w:t> </w:t>
+      </w:r>
+      <w:r>
+        <w:rPr>
+          <w:color w:val="0070C0"/>
+        </w:rPr>
+        <w:t>by</w:t>
+      </w:r>
+      <w:r>
+        <w:rPr>
+          <w:rStyle w:val="apple-converted-space"/>
+          <w:color w:val="0070C0"/>
+        </w:rPr>
+        <w:t> </w:t>
+      </w:r>
+      <w:r>
+        <w:rPr>
+          <w:color w:val="7030A0"/>
+        </w:rPr>
+        <w:t>10</w:t>
+      </w:r>
+      <w:r>
+        <w:rPr>
+          <w:rStyle w:val="apple-converted-space"/>
+          <w:color w:val="0070C0"/>
+        </w:rPr>
+        <w:t> </w:t>
+      </w:r>
+      <w:r>
+        <w:rPr>
+          <w:color w:val="0070C0"/>
+        </w:rPr>
+        <w:t>I am always have 10!</w:t>
+      </w:r>
+    </w:p>
+    <w:p>
+      <w:pPr>
+        <w:pStyle w:val="yiv540166081msonormal"/>
+        <w:shd w:val="clear" w:color="auto" w:fill="FFFFFF"/>
+        <w:spacing w:before="0" w:beforeAutospacing="0" w:after="0" w:afterAutospacing="0"/>
+        <w:ind w:left="720" w:firstLine="720"/>
+        <w:rPr>
+          <w:color w:val="454545"/>
+        </w:rPr>
+      </w:pPr>
+      <w:r>
+        <w:rPr>
+          <w:color w:val="385723"/>
+        </w:rPr>
+        <w:t> </w:t>
+      </w:r>
+    </w:p>
+    <w:p>
+      <w:pPr>
+        <w:pStyle w:val="yiv540166081msonormal"/>
+        <w:shd w:val="clear" w:color="auto" w:fill="FFFFFF"/>
+        <w:spacing w:before="0" w:beforeAutospacing="0" w:after="0" w:afterAutospacing="0"/>
+        <w:ind w:left="1080"/>
+        <w:rPr>
+          <w:color w:val="454545"/>
+        </w:rPr>
+      </w:pPr>
+      <w:r>
+        <w:rPr>
+          <w:color w:val="984806"/>
+        </w:rPr>
+        <w:t>04.</w:t>
+      </w:r>
+      <w:r>
+        <w:rPr>
+          <w:color w:val="984806"/>
+          <w:sz w:val="14"/>
+          <w:szCs w:val="14"/>
+        </w:rPr>
+        <w:t> </w:t>
+      </w:r>
+      <w:r>
+        <w:rPr>
+          <w:rStyle w:val="apple-converted-space"/>
+          <w:color w:val="984806"/>
+          <w:sz w:val="14"/>
+          <w:szCs w:val="14"/>
+        </w:rPr>
+        <w:t> </w:t>
+      </w:r>
+      <w:proofErr w:type="gramStart"/>
+      <w:r>
+        <w:rPr>
+          <w:color w:val="984806"/>
+        </w:rPr>
+        <w:t>script_13_04.rb</w:t>
+      </w:r>
+      <w:proofErr w:type="gramEnd"/>
+    </w:p>
+    <w:p>
+      <w:pPr>
+        <w:pStyle w:val="yiv540166081msonormal"/>
+        <w:shd w:val="clear" w:color="auto" w:fill="FFFFFF"/>
+        <w:spacing w:before="0" w:beforeAutospacing="0" w:after="0" w:afterAutospacing="0"/>
+        <w:ind w:left="1080"/>
+        <w:rPr>
+          <w:color w:val="454545"/>
+        </w:rPr>
+      </w:pPr>
+      <w:r>
+        <w:rPr>
+          <w:color w:val="00B050"/>
+        </w:rPr>
+        <w:t>Arguments (4):</w:t>
+      </w:r>
+      <w:r>
+        <w:rPr>
+          <w:rStyle w:val="apple-converted-space"/>
+          <w:color w:val="00B050"/>
+        </w:rPr>
+        <w:t> </w:t>
+      </w:r>
+      <w:r>
+        <w:rPr>
           <w:color w:val="0070C0"/>
         </w:rPr>
         <w:t>66 166 202 14</w:t>
@@ -618,36 +597,42 @@
     </w:p>
     <w:p>
       <w:pPr>
+        <w:pStyle w:val="yiv540166081msonormal"/>
+        <w:shd w:val="clear" w:color="auto" w:fill="FFFFFF"/>
+        <w:spacing w:before="0" w:beforeAutospacing="0" w:after="0" w:afterAutospacing="0"/>
         <w:ind w:left="1080"/>
         <w:rPr>
-          <w:rFonts w:ascii="Calibri" w:hAnsi="Calibri" w:cs="Calibri"/>
-          <w:color w:val="00B050"/>
-        </w:rPr>
-      </w:pPr>
-      <w:r>
-        <w:rPr>
-          <w:rFonts w:ascii="Calibri" w:hAnsi="Calibri" w:cs="Calibri"/>
-          <w:color w:val="00B050"/>
-        </w:rPr>
-        <w:t xml:space="preserve">Output: </w:t>
-      </w:r>
-      <w:r>
-        <w:rPr>
-          <w:rFonts w:ascii="Calibri" w:hAnsi="Calibri" w:cs="Calibri"/>
-          <w:color w:val="0070C0"/>
-        </w:rPr>
-        <w:t xml:space="preserve">My </w:t>
-      </w:r>
-      <w:r>
-        <w:rPr>
-          <w:rFonts w:ascii="Calibri" w:hAnsi="Calibri" w:cs="Calibri"/>
-          <w:color w:val="0070C0"/>
-        </w:rPr>
-        <w:t xml:space="preserve">IP Address is: </w:t>
-      </w:r>
-      <w:r>
-        <w:rPr>
-          <w:rFonts w:ascii="Calibri" w:hAnsi="Calibri" w:cs="Calibri"/>
+          <w:color w:val="454545"/>
+        </w:rPr>
+      </w:pPr>
+      <w:r>
+        <w:rPr>
+          <w:color w:val="00B050"/>
+        </w:rPr>
+        <w:t>Output:</w:t>
+      </w:r>
+      <w:r>
+        <w:rPr>
+          <w:rStyle w:val="apple-converted-space"/>
+          <w:color w:val="00B050"/>
+        </w:rPr>
+        <w:t> </w:t>
+      </w:r>
+      <w:r>
+        <w:rPr>
+          <w:color w:val="0070C0"/>
+        </w:rPr>
+        <w:t>My IP Address is:</w:t>
+      </w:r>
+      <w:r>
+        <w:rPr>
+          <w:rStyle w:val="apple-converted-space"/>
+          <w:color w:val="0070C0"/>
+        </w:rPr>
+        <w:t> </w:t>
+      </w:r>
+      <w:r>
+        <w:rPr>
           <w:color w:val="7030A0"/>
         </w:rPr>
         <w:t>66.166.202.14</w:t>
@@ -655,199 +640,131 @@
     </w:p>
     <w:p>
       <w:pPr>
+        <w:pStyle w:val="yiv540166081msonormal"/>
+        <w:shd w:val="clear" w:color="auto" w:fill="FFFFFF"/>
+        <w:spacing w:before="0" w:beforeAutospacing="0" w:after="0" w:afterAutospacing="0"/>
         <w:ind w:left="720" w:firstLine="720"/>
         <w:rPr>
-          <w:rFonts w:ascii="Calibri" w:eastAsia="Calibri" w:hAnsi="Calibri"/>
+          <w:color w:val="454545"/>
+        </w:rPr>
+      </w:pPr>
+      <w:r>
+        <w:rPr>
           <w:color w:val="385723"/>
         </w:rPr>
-      </w:pPr>
-    </w:p>
-    <w:p>
-      <w:pPr>
-        <w:numPr>
-          <w:ilvl w:val="0"/>
-          <w:numId w:val="1"/>
-        </w:numPr>
-        <w:rPr>
-          <w:rFonts w:ascii="Calibri" w:hAnsi="Calibri" w:cs="Calibri"/>
-          <w:color w:val="984806"/>
-        </w:rPr>
-      </w:pPr>
-      <w:r>
-        <w:rPr>
-          <w:rFonts w:ascii="Calibri" w:hAnsi="Calibri" w:cs="Calibri"/>
-          <w:color w:val="984806"/>
-        </w:rPr>
-        <w:t>s</w:t>
-      </w:r>
-      <w:r>
-        <w:rPr>
-          <w:rFonts w:ascii="Calibri" w:hAnsi="Calibri" w:cs="Calibri"/>
-          <w:color w:val="984806"/>
-        </w:rPr>
-        <w:t>cript_</w:t>
-      </w:r>
-      <w:r>
-        <w:rPr>
-          <w:rFonts w:ascii="Calibri" w:hAnsi="Calibri" w:cs="Calibri"/>
-          <w:color w:val="984806"/>
-        </w:rPr>
-        <w:t>13_</w:t>
-      </w:r>
-      <w:r>
-        <w:rPr>
-          <w:rFonts w:ascii="Calibri" w:hAnsi="Calibri" w:cs="Calibri"/>
-          <w:color w:val="984806"/>
-        </w:rPr>
-        <w:t>0</w:t>
-      </w:r>
-      <w:r>
-        <w:rPr>
-          <w:rFonts w:ascii="Calibri" w:hAnsi="Calibri" w:cs="Calibri"/>
-          <w:color w:val="984806"/>
-        </w:rPr>
-        <w:t>5</w:t>
-      </w:r>
-      <w:r>
-        <w:rPr>
-          <w:rFonts w:ascii="Calibri" w:hAnsi="Calibri" w:cs="Calibri"/>
-          <w:color w:val="984806"/>
-        </w:rPr>
-        <w:t>.rb</w:t>
-      </w:r>
-    </w:p>
-    <w:p>
-      <w:pPr>
+        <w:t> </w:t>
+      </w:r>
+    </w:p>
+    <w:p>
+      <w:pPr>
+        <w:pStyle w:val="yiv540166081msonormal"/>
+        <w:shd w:val="clear" w:color="auto" w:fill="FFFFFF"/>
+        <w:spacing w:before="0" w:beforeAutospacing="0" w:after="0" w:afterAutospacing="0"/>
         <w:ind w:left="1080"/>
         <w:rPr>
-          <w:rFonts w:ascii="Calibri" w:hAnsi="Calibri" w:cs="Calibri"/>
-          <w:color w:val="0070C0"/>
-        </w:rPr>
-      </w:pPr>
-      <w:r>
-        <w:rPr>
-          <w:rFonts w:ascii="Calibri" w:hAnsi="Calibri" w:cs="Calibri"/>
-          <w:color w:val="00B050"/>
-        </w:rPr>
-        <w:t>Arguments</w:t>
-      </w:r>
-      <w:r>
-        <w:rPr>
-          <w:rFonts w:ascii="Calibri" w:hAnsi="Calibri" w:cs="Calibri"/>
-          <w:color w:val="00B050"/>
-        </w:rPr>
-        <w:t xml:space="preserve"> (5): </w:t>
-      </w:r>
-      <w:r>
-        <w:rPr>
-          <w:rFonts w:ascii="Calibri" w:hAnsi="Calibri" w:cs="Calibri"/>
-          <w:color w:val="0070C0"/>
-        </w:rPr>
-        <w:t>35</w:t>
-      </w:r>
-      <w:r>
-        <w:rPr>
-          <w:rFonts w:ascii="Calibri" w:hAnsi="Calibri" w:cs="Calibri"/>
-          <w:color w:val="0070C0"/>
-        </w:rPr>
-        <w:t xml:space="preserve"> </w:t>
-      </w:r>
-      <w:r>
-        <w:rPr>
-          <w:rFonts w:ascii="Calibri" w:hAnsi="Calibri" w:cs="Calibri"/>
-          <w:color w:val="0070C0"/>
-        </w:rPr>
-        <w:t>45</w:t>
-      </w:r>
-      <w:r>
-        <w:rPr>
-          <w:rFonts w:ascii="Calibri" w:hAnsi="Calibri" w:cs="Calibri"/>
-          <w:color w:val="0070C0"/>
-        </w:rPr>
-        <w:t xml:space="preserve"> </w:t>
-      </w:r>
-      <w:r>
-        <w:rPr>
-          <w:rFonts w:ascii="Calibri" w:hAnsi="Calibri" w:cs="Calibri"/>
-          <w:color w:val="0070C0"/>
-        </w:rPr>
-        <w:t>61</w:t>
-      </w:r>
-      <w:r>
-        <w:rPr>
-          <w:rFonts w:ascii="Calibri" w:hAnsi="Calibri" w:cs="Calibri"/>
-          <w:color w:val="0070C0"/>
-        </w:rPr>
-        <w:t xml:space="preserve"> </w:t>
-      </w:r>
-      <w:r>
-        <w:rPr>
-          <w:rFonts w:ascii="Calibri" w:hAnsi="Calibri" w:cs="Calibri"/>
-          <w:color w:val="0070C0"/>
-        </w:rPr>
-        <w:t>59</w:t>
-      </w:r>
-      <w:r>
-        <w:rPr>
-          <w:rFonts w:ascii="Calibri" w:hAnsi="Calibri" w:cs="Calibri"/>
-          <w:color w:val="0070C0"/>
-        </w:rPr>
-        <w:t xml:space="preserve"> </w:t>
-      </w:r>
-      <w:r>
-        <w:rPr>
-          <w:rFonts w:ascii="Calibri" w:hAnsi="Calibri" w:cs="Calibri"/>
-          <w:color w:val="0070C0"/>
-        </w:rPr>
-        <w:t>73</w:t>
-      </w:r>
-    </w:p>
-    <w:p>
-      <w:pPr>
+          <w:color w:val="454545"/>
+        </w:rPr>
+      </w:pPr>
+      <w:r>
+        <w:rPr>
+          <w:color w:val="984806"/>
+        </w:rPr>
+        <w:t>05.</w:t>
+      </w:r>
+      <w:r>
+        <w:rPr>
+          <w:color w:val="984806"/>
+          <w:sz w:val="14"/>
+          <w:szCs w:val="14"/>
+        </w:rPr>
+        <w:t> </w:t>
+      </w:r>
+      <w:r>
+        <w:rPr>
+          <w:rStyle w:val="apple-converted-space"/>
+          <w:color w:val="984806"/>
+          <w:sz w:val="14"/>
+          <w:szCs w:val="14"/>
+        </w:rPr>
+        <w:t> </w:t>
+      </w:r>
+      <w:proofErr w:type="gramStart"/>
+      <w:r>
+        <w:rPr>
+          <w:color w:val="984806"/>
+        </w:rPr>
+        <w:t>script_13_05.rb</w:t>
+      </w:r>
+      <w:proofErr w:type="gramEnd"/>
+    </w:p>
+    <w:p>
+      <w:pPr>
+        <w:pStyle w:val="yiv540166081msonormal"/>
+        <w:shd w:val="clear" w:color="auto" w:fill="FFFFFF"/>
+        <w:spacing w:before="0" w:beforeAutospacing="0" w:after="0" w:afterAutospacing="0"/>
         <w:ind w:left="1080"/>
         <w:rPr>
-          <w:rFonts w:ascii="Calibri" w:hAnsi="Calibri" w:cs="Calibri"/>
-          <w:color w:val="00B050"/>
-        </w:rPr>
-      </w:pPr>
-      <w:r>
-        <w:rPr>
-          <w:rFonts w:ascii="Calibri" w:hAnsi="Calibri" w:cs="Calibri"/>
-          <w:color w:val="00B050"/>
-        </w:rPr>
-        <w:t xml:space="preserve">Output: </w:t>
-      </w:r>
-      <w:r>
-        <w:rPr>
-          <w:rFonts w:ascii="Calibri" w:hAnsi="Calibri" w:cs="Calibri"/>
-          <w:color w:val="0070C0"/>
-        </w:rPr>
-        <w:t>Average score of (35, 45, 61, 59</w:t>
-      </w:r>
-      <w:r>
-        <w:rPr>
-          <w:rFonts w:ascii="Calibri" w:hAnsi="Calibri" w:cs="Calibri"/>
-          <w:color w:val="0070C0"/>
-        </w:rPr>
-        <w:t xml:space="preserve"> and </w:t>
-      </w:r>
-      <w:r>
-        <w:rPr>
-          <w:rFonts w:ascii="Calibri" w:hAnsi="Calibri" w:cs="Calibri"/>
-          <w:color w:val="0070C0"/>
-        </w:rPr>
-        <w:t>73) is</w:t>
-      </w:r>
-      <w:r>
-        <w:rPr>
-          <w:rFonts w:ascii="Calibri" w:hAnsi="Calibri" w:cs="Calibri"/>
-          <w:color w:val="0070C0"/>
-        </w:rPr>
-        <w:t xml:space="preserve"> </w:t>
-      </w:r>
-      <w:r>
-        <w:rPr>
-          <w:rFonts w:ascii="Calibri" w:hAnsi="Calibri" w:cs="Calibri"/>
+          <w:color w:val="454545"/>
+        </w:rPr>
+      </w:pPr>
+      <w:r>
+        <w:rPr>
+          <w:color w:val="00B050"/>
+        </w:rPr>
+        <w:t>Arguments (5):</w:t>
+      </w:r>
+      <w:r>
+        <w:rPr>
+          <w:rStyle w:val="apple-converted-space"/>
+          <w:color w:val="00B050"/>
+        </w:rPr>
+        <w:t> </w:t>
+      </w:r>
+      <w:r>
+        <w:rPr>
+          <w:color w:val="0070C0"/>
+        </w:rPr>
+        <w:t>35 45 61 59 73</w:t>
+      </w:r>
+    </w:p>
+    <w:p>
+      <w:pPr>
+        <w:pStyle w:val="yiv540166081msonormal"/>
+        <w:shd w:val="clear" w:color="auto" w:fill="FFFFFF"/>
+        <w:spacing w:before="0" w:beforeAutospacing="0" w:after="0" w:afterAutospacing="0"/>
+        <w:ind w:left="1080"/>
+        <w:rPr>
+          <w:color w:val="454545"/>
+        </w:rPr>
+      </w:pPr>
+      <w:r>
+        <w:rPr>
+          <w:color w:val="00B050"/>
+        </w:rPr>
+        <w:t>Output:</w:t>
+      </w:r>
+      <w:r>
+        <w:rPr>
+          <w:rStyle w:val="apple-converted-space"/>
+          <w:color w:val="00B050"/>
+        </w:rPr>
+        <w:t> </w:t>
+      </w:r>
+      <w:r>
+        <w:rPr>
+          <w:color w:val="0070C0"/>
+        </w:rPr>
+        <w:t>Average score of (35, 45, 61, 59 and 73) is</w:t>
+      </w:r>
+      <w:r>
+        <w:rPr>
+          <w:rStyle w:val="apple-converted-space"/>
+          <w:color w:val="0070C0"/>
+        </w:rPr>
+        <w:t> </w:t>
+      </w:r>
+      <w:r>
+        <w:rPr>
           <w:color w:val="7030A0"/>
         </w:rPr>
         <w:t>54.6</w:t>
@@ -855,340 +772,699 @@
     </w:p>
     <w:p>
       <w:pPr>
+        <w:pStyle w:val="yiv540166081msonormal"/>
+        <w:shd w:val="clear" w:color="auto" w:fill="FFFFFF"/>
+        <w:spacing w:before="0" w:beforeAutospacing="0" w:after="0" w:afterAutospacing="0"/>
         <w:ind w:left="720" w:firstLine="720"/>
         <w:rPr>
-          <w:rFonts w:ascii="Calibri" w:eastAsia="Calibri" w:hAnsi="Calibri"/>
+          <w:color w:val="454545"/>
+        </w:rPr>
+      </w:pPr>
+      <w:r>
+        <w:rPr>
           <w:color w:val="385723"/>
         </w:rPr>
-      </w:pPr>
-    </w:p>
-    <w:p>
-      <w:pPr>
-        <w:numPr>
-          <w:ilvl w:val="0"/>
-          <w:numId w:val="1"/>
-        </w:numPr>
-        <w:rPr>
-          <w:rFonts w:ascii="Calibri" w:hAnsi="Calibri" w:cs="Calibri"/>
-          <w:color w:val="984806"/>
-        </w:rPr>
-      </w:pPr>
-      <w:r>
-        <w:rPr>
-          <w:rFonts w:ascii="Calibri" w:hAnsi="Calibri" w:cs="Calibri"/>
-          <w:color w:val="984806"/>
-        </w:rPr>
-        <w:t xml:space="preserve">script_13_06.rb </w:t>
-      </w:r>
-      <w:r>
-        <w:rPr>
-          <w:rFonts w:ascii="Calibri" w:hAnsi="Calibri" w:cs="Calibri"/>
-          <w:color w:val="808080"/>
+        <w:t> </w:t>
+      </w:r>
+    </w:p>
+    <w:p>
+      <w:pPr>
+        <w:pStyle w:val="yiv540166081msonormal"/>
+        <w:shd w:val="clear" w:color="auto" w:fill="FFFFFF"/>
+        <w:spacing w:before="0" w:beforeAutospacing="0" w:after="0" w:afterAutospacing="0"/>
+        <w:ind w:left="1080"/>
+        <w:rPr>
+          <w:color w:val="454545"/>
+        </w:rPr>
+      </w:pPr>
+      <w:r>
+        <w:rPr>
+          <w:color w:val="984806"/>
+        </w:rPr>
+        <w:t>06.</w:t>
+      </w:r>
+      <w:r>
+        <w:rPr>
+          <w:color w:val="984806"/>
+          <w:sz w:val="14"/>
+          <w:szCs w:val="14"/>
+        </w:rPr>
+        <w:t> </w:t>
+      </w:r>
+      <w:r>
+        <w:rPr>
+          <w:rStyle w:val="apple-converted-space"/>
+          <w:color w:val="984806"/>
+          <w:sz w:val="14"/>
+          <w:szCs w:val="14"/>
+        </w:rPr>
+        <w:t> </w:t>
+      </w:r>
+      <w:proofErr w:type="gramStart"/>
+      <w:r>
+        <w:rPr>
+          <w:color w:val="984806"/>
+        </w:rPr>
+        <w:t>script_13_06.rb</w:t>
+      </w:r>
+      <w:proofErr w:type="gramEnd"/>
+      <w:r>
+        <w:rPr>
+          <w:rStyle w:val="apple-converted-space"/>
+          <w:color w:val="984806"/>
+        </w:rPr>
+        <w:t> </w:t>
+      </w:r>
+      <w:r>
+        <w:rPr>
+          <w:color w:val="7F7F7F"/>
+        </w:rPr>
+        <w:t>(use loop)</w:t>
+      </w:r>
+    </w:p>
+    <w:p>
+      <w:pPr>
+        <w:pStyle w:val="yiv540166081msonormal"/>
+        <w:shd w:val="clear" w:color="auto" w:fill="FFFFFF"/>
+        <w:spacing w:before="0" w:beforeAutospacing="0" w:after="0" w:afterAutospacing="0"/>
+        <w:ind w:left="1440"/>
+        <w:rPr>
+          <w:color w:val="454545"/>
+        </w:rPr>
+      </w:pPr>
+      <w:r>
+        <w:rPr>
+          <w:color w:val="00B050"/>
+        </w:rPr>
+        <w:t>A.</w:t>
+      </w:r>
+      <w:r>
+        <w:rPr>
+          <w:color w:val="00B050"/>
+          <w:sz w:val="14"/>
+          <w:szCs w:val="14"/>
+        </w:rPr>
+        <w:t>     </w:t>
+      </w:r>
+      <w:r>
+        <w:rPr>
+          <w:rStyle w:val="apple-converted-space"/>
+          <w:color w:val="00B050"/>
+          <w:sz w:val="14"/>
+          <w:szCs w:val="14"/>
+        </w:rPr>
+        <w:t> </w:t>
+      </w:r>
+      <w:r>
+        <w:rPr>
+          <w:color w:val="00B050"/>
+        </w:rPr>
+        <w:t>Arguments (6):</w:t>
+      </w:r>
+      <w:r>
+        <w:rPr>
+          <w:rStyle w:val="apple-converted-space"/>
+          <w:color w:val="00B050"/>
+        </w:rPr>
+        <w:t> </w:t>
+      </w:r>
+      <w:r>
+        <w:rPr>
+          <w:color w:val="0070C0"/>
+        </w:rPr>
+        <w:t>2 4 6 8 10 12</w:t>
+      </w:r>
+    </w:p>
+    <w:p>
+      <w:pPr>
+        <w:pStyle w:val="yiv540166081msonormal"/>
+        <w:shd w:val="clear" w:color="auto" w:fill="FFFFFF"/>
+        <w:spacing w:before="0" w:beforeAutospacing="0" w:after="0" w:afterAutospacing="0"/>
+        <w:ind w:left="1440"/>
+        <w:rPr>
+          <w:color w:val="454545"/>
+        </w:rPr>
+      </w:pPr>
+      <w:r>
+        <w:rPr>
+          <w:color w:val="00B050"/>
+        </w:rPr>
+        <w:t>B.</w:t>
+      </w:r>
+      <w:r>
+        <w:rPr>
+          <w:color w:val="00B050"/>
+          <w:sz w:val="14"/>
+          <w:szCs w:val="14"/>
+        </w:rPr>
+        <w:t>     </w:t>
+      </w:r>
+      <w:r>
+        <w:rPr>
+          <w:rStyle w:val="apple-converted-space"/>
+          <w:color w:val="00B050"/>
+          <w:sz w:val="14"/>
+          <w:szCs w:val="14"/>
+        </w:rPr>
+        <w:t> </w:t>
+      </w:r>
+      <w:r>
+        <w:rPr>
+          <w:color w:val="00B050"/>
+        </w:rPr>
+        <w:t>Arguments (10):</w:t>
+      </w:r>
+      <w:r>
+        <w:rPr>
+          <w:rStyle w:val="apple-converted-space"/>
+          <w:color w:val="00B050"/>
+        </w:rPr>
+        <w:t> </w:t>
+      </w:r>
+      <w:r>
+        <w:rPr>
+          <w:color w:val="0070C0"/>
+        </w:rPr>
+        <w:t>23 15 97 45 365 1234 523665 45 2971 22145</w:t>
+      </w:r>
+    </w:p>
+    <w:p>
+      <w:pPr>
+        <w:pStyle w:val="yiv540166081msonormal"/>
+        <w:shd w:val="clear" w:color="auto" w:fill="FFFFFF"/>
+        <w:spacing w:before="0" w:beforeAutospacing="0" w:after="0" w:afterAutospacing="0"/>
+        <w:ind w:left="1440"/>
+        <w:rPr>
+          <w:color w:val="454545"/>
+        </w:rPr>
+      </w:pPr>
+      <w:r>
+        <w:rPr>
+          <w:color w:val="00B050"/>
+        </w:rPr>
+        <w:t>A.</w:t>
+      </w:r>
+      <w:r>
+        <w:rPr>
+          <w:color w:val="00B050"/>
+          <w:sz w:val="14"/>
+          <w:szCs w:val="14"/>
+        </w:rPr>
+        <w:t>     </w:t>
+      </w:r>
+      <w:r>
+        <w:rPr>
+          <w:rStyle w:val="apple-converted-space"/>
+          <w:color w:val="00B050"/>
+          <w:sz w:val="14"/>
+          <w:szCs w:val="14"/>
+        </w:rPr>
+        <w:t> </w:t>
+      </w:r>
+      <w:r>
+        <w:rPr>
+          <w:color w:val="00B050"/>
+        </w:rPr>
+        <w:t>Output:</w:t>
+      </w:r>
+      <w:r>
+        <w:rPr>
+          <w:rStyle w:val="apple-converted-space"/>
+          <w:color w:val="00B050"/>
+        </w:rPr>
+        <w:t> </w:t>
+      </w:r>
+      <w:r>
+        <w:rPr>
+          <w:color w:val="0070C0"/>
+        </w:rPr>
+        <w:t>The summary of the following numbers is:</w:t>
+      </w:r>
+      <w:r>
+        <w:rPr>
+          <w:rStyle w:val="apple-converted-space"/>
+          <w:color w:val="0070C0"/>
+        </w:rPr>
+        <w:t> </w:t>
+      </w:r>
+      <w:r>
+        <w:rPr>
+          <w:color w:val="7030A0"/>
+        </w:rPr>
+        <w:t>7</w:t>
+      </w:r>
+    </w:p>
+    <w:p>
+      <w:pPr>
+        <w:pStyle w:val="yiv540166081msonormal"/>
+        <w:shd w:val="clear" w:color="auto" w:fill="FFFFFF"/>
+        <w:spacing w:before="0" w:beforeAutospacing="0" w:after="0" w:afterAutospacing="0"/>
+        <w:ind w:left="1440"/>
+        <w:rPr>
+          <w:color w:val="454545"/>
+        </w:rPr>
+      </w:pPr>
+      <w:r>
+        <w:rPr>
+          <w:color w:val="00B050"/>
+        </w:rPr>
+        <w:t>B.</w:t>
+      </w:r>
+      <w:r>
+        <w:rPr>
+          <w:color w:val="00B050"/>
+          <w:sz w:val="14"/>
+          <w:szCs w:val="14"/>
+        </w:rPr>
+        <w:t>     </w:t>
+      </w:r>
+      <w:r>
+        <w:rPr>
+          <w:rStyle w:val="apple-converted-space"/>
+          <w:color w:val="00B050"/>
+          <w:sz w:val="14"/>
+          <w:szCs w:val="14"/>
+        </w:rPr>
+        <w:t> </w:t>
+      </w:r>
+      <w:r>
+        <w:rPr>
+          <w:color w:val="00B050"/>
+        </w:rPr>
+        <w:t>Output:</w:t>
+      </w:r>
+      <w:r>
+        <w:rPr>
+          <w:rStyle w:val="apple-converted-space"/>
+          <w:color w:val="00B050"/>
+        </w:rPr>
+        <w:t> </w:t>
+      </w:r>
+      <w:r>
+        <w:rPr>
+          <w:color w:val="0070C0"/>
+        </w:rPr>
+        <w:t>The summary of the following numbers is:</w:t>
+      </w:r>
+      <w:r>
+        <w:rPr>
+          <w:rStyle w:val="apple-converted-space"/>
+          <w:color w:val="0070C0"/>
+        </w:rPr>
+        <w:t> </w:t>
+      </w:r>
+      <w:r>
+        <w:rPr>
+          <w:color w:val="7030A0"/>
+        </w:rPr>
+        <w:t>55060.5</w:t>
+      </w:r>
+    </w:p>
+    <w:p>
+      <w:pPr>
+        <w:pStyle w:val="yiv540166081msonormal"/>
+        <w:shd w:val="clear" w:color="auto" w:fill="FFFFFF"/>
+        <w:spacing w:before="0" w:beforeAutospacing="0" w:after="0" w:afterAutospacing="0"/>
+        <w:ind w:left="720" w:firstLine="720"/>
+        <w:rPr>
+          <w:color w:val="454545"/>
+        </w:rPr>
+      </w:pPr>
+      <w:r>
+        <w:rPr>
+          <w:color w:val="385723"/>
+        </w:rPr>
+        <w:t> </w:t>
+      </w:r>
+    </w:p>
+    <w:p>
+      <w:pPr>
+        <w:pStyle w:val="yiv540166081msonormal"/>
+        <w:shd w:val="clear" w:color="auto" w:fill="FFFFFF"/>
+        <w:spacing w:before="0" w:beforeAutospacing="0" w:after="0" w:afterAutospacing="0"/>
+        <w:ind w:left="1080"/>
+        <w:rPr>
+          <w:color w:val="454545"/>
+        </w:rPr>
+      </w:pPr>
+      <w:r>
+        <w:rPr>
+          <w:color w:val="984806"/>
+        </w:rPr>
+        <w:t>07.</w:t>
+      </w:r>
+      <w:r>
+        <w:rPr>
+          <w:color w:val="984806"/>
+          <w:sz w:val="14"/>
+          <w:szCs w:val="14"/>
+        </w:rPr>
+        <w:t> </w:t>
+      </w:r>
+      <w:r>
+        <w:rPr>
+          <w:rStyle w:val="apple-converted-space"/>
+          <w:color w:val="984806"/>
+          <w:sz w:val="14"/>
+          <w:szCs w:val="14"/>
+        </w:rPr>
+        <w:t> </w:t>
+      </w:r>
+      <w:proofErr w:type="gramStart"/>
+      <w:r>
+        <w:rPr>
+          <w:color w:val="984806"/>
+        </w:rPr>
+        <w:t>script_13_07.rb</w:t>
+      </w:r>
+      <w:proofErr w:type="gramEnd"/>
+      <w:r>
+        <w:rPr>
+          <w:rStyle w:val="apple-converted-space"/>
+          <w:color w:val="984806"/>
+        </w:rPr>
+        <w:t> </w:t>
+      </w:r>
+      <w:r>
+        <w:rPr>
+          <w:color w:val="7F7F7F"/>
         </w:rPr>
         <w:t xml:space="preserve">(use </w:t>
       </w:r>
-      <w:r>
-        <w:rPr>
-          <w:rFonts w:ascii="Calibri" w:hAnsi="Calibri" w:cs="Calibri"/>
-          <w:color w:val="808080"/>
-        </w:rPr>
-        <w:t>loop</w:t>
-      </w:r>
-      <w:r>
-        <w:rPr>
-          <w:rFonts w:ascii="Calibri" w:hAnsi="Calibri" w:cs="Calibri"/>
-          <w:color w:val="808080"/>
+      <w:proofErr w:type="spellStart"/>
+      <w:r>
+        <w:rPr>
+          <w:color w:val="7F7F7F"/>
+        </w:rPr>
+        <w:t>regex</w:t>
+      </w:r>
+      <w:proofErr w:type="spellEnd"/>
+      <w:r>
+        <w:rPr>
+          <w:color w:val="7F7F7F"/>
         </w:rPr>
         <w:t>)</w:t>
       </w:r>
     </w:p>
     <w:p>
       <w:pPr>
-        <w:numPr>
-          <w:ilvl w:val="0"/>
-          <w:numId w:val="2"/>
-        </w:numPr>
-        <w:rPr>
-          <w:rFonts w:ascii="Calibri" w:hAnsi="Calibri" w:cs="Calibri"/>
-          <w:color w:val="0070C0"/>
-        </w:rPr>
-      </w:pPr>
-      <w:r>
-        <w:rPr>
-          <w:rFonts w:ascii="Calibri" w:hAnsi="Calibri" w:cs="Calibri"/>
-          <w:color w:val="00B050"/>
-        </w:rPr>
-        <w:t xml:space="preserve">Arguments (6): </w:t>
-      </w:r>
-      <w:r>
-        <w:rPr>
-          <w:rFonts w:ascii="Calibri" w:hAnsi="Calibri" w:cs="Calibri"/>
-          <w:color w:val="0070C0"/>
-        </w:rPr>
-        <w:t xml:space="preserve">2 4 6 8 10 12 </w:t>
-      </w:r>
-    </w:p>
-    <w:p>
-      <w:pPr>
-        <w:numPr>
-          <w:ilvl w:val="0"/>
-          <w:numId w:val="2"/>
-        </w:numPr>
-        <w:rPr>
-          <w:rFonts w:ascii="Calibri" w:hAnsi="Calibri" w:cs="Calibri"/>
-          <w:color w:val="0070C0"/>
-        </w:rPr>
-      </w:pPr>
-      <w:r>
-        <w:rPr>
-          <w:rFonts w:ascii="Calibri" w:hAnsi="Calibri" w:cs="Calibri"/>
-          <w:color w:val="00B050"/>
-        </w:rPr>
-        <w:t xml:space="preserve">Arguments (10): </w:t>
-      </w:r>
-      <w:r>
-        <w:rPr>
-          <w:rFonts w:ascii="Calibri" w:hAnsi="Calibri" w:cs="Calibri"/>
-          <w:color w:val="0070C0"/>
-        </w:rPr>
-        <w:t>23 15 97 45 365 1234 523665 45 2971 22145</w:t>
-      </w:r>
-    </w:p>
-    <w:p>
-      <w:pPr>
-        <w:numPr>
-          <w:ilvl w:val="0"/>
-          <w:numId w:val="3"/>
-        </w:numPr>
-        <w:rPr>
-          <w:rFonts w:ascii="Calibri" w:hAnsi="Calibri" w:cs="Calibri"/>
-          <w:color w:val="00B050"/>
-        </w:rPr>
-      </w:pPr>
-      <w:r>
-        <w:rPr>
-          <w:rFonts w:ascii="Calibri" w:hAnsi="Calibri" w:cs="Calibri"/>
-          <w:color w:val="00B050"/>
-        </w:rPr>
-        <w:t xml:space="preserve">Output: </w:t>
-      </w:r>
-      <w:r>
-        <w:rPr>
-          <w:rFonts w:ascii="Calibri" w:hAnsi="Calibri" w:cs="Calibri"/>
-          <w:color w:val="0070C0"/>
-        </w:rPr>
-        <w:t xml:space="preserve">The summary of the following numbers is: </w:t>
-      </w:r>
-      <w:r>
-        <w:rPr>
-          <w:rFonts w:ascii="Calibri" w:hAnsi="Calibri" w:cs="Calibri"/>
+        <w:pStyle w:val="yiv540166081msonormal"/>
+        <w:shd w:val="clear" w:color="auto" w:fill="FFFFFF"/>
+        <w:spacing w:before="0" w:beforeAutospacing="0" w:after="0" w:afterAutospacing="0"/>
+        <w:ind w:left="1440"/>
+        <w:rPr>
+          <w:color w:val="454545"/>
+        </w:rPr>
+      </w:pPr>
+      <w:r>
+        <w:rPr>
+          <w:color w:val="00B050"/>
+        </w:rPr>
+        <w:t>C.</w:t>
+      </w:r>
+      <w:r>
+        <w:rPr>
+          <w:color w:val="00B050"/>
+          <w:sz w:val="14"/>
+          <w:szCs w:val="14"/>
+        </w:rPr>
+        <w:t>     </w:t>
+      </w:r>
+      <w:r>
+        <w:rPr>
+          <w:rStyle w:val="apple-converted-space"/>
+          <w:color w:val="00B050"/>
+          <w:sz w:val="14"/>
+          <w:szCs w:val="14"/>
+        </w:rPr>
+        <w:t> </w:t>
+      </w:r>
+      <w:r>
+        <w:rPr>
+          <w:color w:val="00B050"/>
+        </w:rPr>
+        <w:t>Arguments (6):</w:t>
+      </w:r>
+      <w:r>
+        <w:rPr>
+          <w:rStyle w:val="apple-converted-space"/>
+          <w:color w:val="00B050"/>
+        </w:rPr>
+        <w:t> </w:t>
+      </w:r>
+      <w:r>
+        <w:rPr>
+          <w:rStyle w:val="yshortcuts"/>
+          <w:color w:val="0070C0"/>
+        </w:rPr>
+        <w:t>Wednesday morning</w:t>
+      </w:r>
+      <w:r>
+        <w:rPr>
+          <w:color w:val="0070C0"/>
+        </w:rPr>
+        <w:t>,</w:t>
+      </w:r>
+      <w:r>
+        <w:rPr>
+          <w:rStyle w:val="apple-converted-space"/>
+          <w:color w:val="0070C0"/>
+        </w:rPr>
+        <w:t> </w:t>
+      </w:r>
+      <w:r>
+        <w:rPr>
           <w:color w:val="7030A0"/>
         </w:rPr>
-        <w:t>7</w:t>
-      </w:r>
-    </w:p>
-    <w:p>
-      <w:pPr>
-        <w:numPr>
-          <w:ilvl w:val="0"/>
-          <w:numId w:val="3"/>
-        </w:numPr>
-        <w:rPr>
-          <w:rFonts w:ascii="Calibri" w:hAnsi="Calibri" w:cs="Calibri"/>
-          <w:color w:val="00B050"/>
-        </w:rPr>
-      </w:pPr>
-      <w:r>
-        <w:rPr>
-          <w:rFonts w:ascii="Calibri" w:hAnsi="Calibri" w:cs="Calibri"/>
-          <w:color w:val="00B050"/>
-        </w:rPr>
-        <w:t xml:space="preserve">Output: </w:t>
-      </w:r>
-      <w:r>
-        <w:rPr>
-          <w:rFonts w:ascii="Calibri" w:hAnsi="Calibri" w:cs="Calibri"/>
-          <w:color w:val="0070C0"/>
-        </w:rPr>
-        <w:t xml:space="preserve">The summary of the following numbers is: </w:t>
-      </w:r>
-      <w:r>
-        <w:rPr>
-          <w:rFonts w:ascii="Calibri" w:hAnsi="Calibri" w:cs="Calibri"/>
+        <w:t>John Smith</w:t>
+      </w:r>
+      <w:r>
+        <w:rPr>
+          <w:rStyle w:val="apple-converted-space"/>
           <w:color w:val="7030A0"/>
         </w:rPr>
-        <w:t>55060.5</w:t>
-      </w:r>
-    </w:p>
-    <w:p>
-      <w:pPr>
-        <w:ind w:left="720" w:firstLine="720"/>
-        <w:rPr>
-          <w:rFonts w:ascii="Calibri" w:eastAsia="Calibri" w:hAnsi="Calibri"/>
-          <w:color w:val="385723"/>
-        </w:rPr>
-      </w:pPr>
-    </w:p>
-    <w:p>
-      <w:pPr>
-        <w:numPr>
-          <w:ilvl w:val="0"/>
-          <w:numId w:val="1"/>
-        </w:numPr>
-        <w:rPr>
-          <w:rFonts w:ascii="Calibri" w:hAnsi="Calibri" w:cs="Calibri"/>
-          <w:color w:val="984806"/>
-        </w:rPr>
-      </w:pPr>
-      <w:r>
-        <w:rPr>
-          <w:rFonts w:ascii="Calibri" w:hAnsi="Calibri" w:cs="Calibri"/>
-          <w:color w:val="984806"/>
-        </w:rPr>
-        <w:t xml:space="preserve">script_13_07.rb </w:t>
-      </w:r>
-      <w:r>
-        <w:rPr>
-          <w:rFonts w:ascii="Calibri" w:hAnsi="Calibri" w:cs="Calibri"/>
-          <w:color w:val="808080"/>
-        </w:rPr>
-        <w:t xml:space="preserve">(use </w:t>
-      </w:r>
-      <w:r>
-        <w:rPr>
-          <w:rFonts w:ascii="Calibri" w:hAnsi="Calibri" w:cs="Calibri"/>
-          <w:color w:val="808080"/>
-        </w:rPr>
-        <w:t>regex</w:t>
-      </w:r>
-      <w:r>
-        <w:rPr>
-          <w:rFonts w:ascii="Calibri" w:hAnsi="Calibri" w:cs="Calibri"/>
-          <w:color w:val="808080"/>
-        </w:rPr>
-        <w:t>)</w:t>
-      </w:r>
-    </w:p>
-    <w:p>
-      <w:pPr>
-        <w:numPr>
-          <w:ilvl w:val="0"/>
-          <w:numId w:val="2"/>
-        </w:numPr>
-        <w:rPr>
-          <w:rFonts w:ascii="Calibri" w:hAnsi="Calibri" w:cs="Calibri"/>
-          <w:color w:val="0070C0"/>
-        </w:rPr>
-      </w:pPr>
-      <w:r>
-        <w:rPr>
-          <w:rFonts w:ascii="Calibri" w:hAnsi="Calibri" w:cs="Calibri"/>
-          <w:color w:val="00B050"/>
-        </w:rPr>
-        <w:t xml:space="preserve">Arguments (6): </w:t>
-      </w:r>
-      <w:r>
-        <w:rPr>
-          <w:rFonts w:ascii="Calibri" w:hAnsi="Calibri" w:cs="Calibri"/>
-          <w:color w:val="0070C0"/>
-        </w:rPr>
-        <w:t>Wednesday morning, John Smith was walking on the street.</w:t>
-      </w:r>
-    </w:p>
-    <w:p>
-      <w:pPr>
-        <w:numPr>
-          <w:ilvl w:val="0"/>
-          <w:numId w:val="3"/>
-        </w:numPr>
-        <w:rPr>
-          <w:rFonts w:ascii="Calibri" w:hAnsi="Calibri" w:cs="Calibri"/>
-          <w:color w:val="00B050"/>
-        </w:rPr>
-      </w:pPr>
-      <w:r>
-        <w:rPr>
-          <w:rFonts w:ascii="Calibri" w:hAnsi="Calibri" w:cs="Calibri"/>
-          <w:color w:val="00B050"/>
-        </w:rPr>
-        <w:t xml:space="preserve">Arguments (10): </w:t>
-      </w:r>
-      <w:r>
-        <w:rPr>
-          <w:rFonts w:ascii="Calibri" w:hAnsi="Calibri" w:cs="Calibri"/>
-          <w:color w:val="0070C0"/>
-        </w:rPr>
-        <w:t>Monday evening, Alex More was walking on the street.</w:t>
-      </w:r>
-      <w:r>
-        <w:rPr>
-          <w:rFonts w:ascii="Calibri" w:hAnsi="Calibri" w:cs="Calibri"/>
-          <w:color w:val="00B050"/>
-        </w:rPr>
-        <w:t xml:space="preserve"> </w:t>
-      </w:r>
-    </w:p>
-    <w:p>
-      <w:pPr>
-        <w:numPr>
-          <w:ilvl w:val="0"/>
-          <w:numId w:val="3"/>
-        </w:numPr>
-        <w:rPr>
-          <w:rFonts w:ascii="Calibri" w:hAnsi="Calibri" w:cs="Calibri"/>
-          <w:color w:val="00B050"/>
-        </w:rPr>
-      </w:pPr>
-      <w:r>
-        <w:rPr>
-          <w:rFonts w:ascii="Calibri" w:hAnsi="Calibri" w:cs="Calibri"/>
-          <w:color w:val="00B050"/>
-        </w:rPr>
-        <w:t xml:space="preserve">Output: </w:t>
-      </w:r>
-      <w:r>
-        <w:rPr>
-          <w:rFonts w:ascii="Calibri" w:hAnsi="Calibri" w:cs="Calibri"/>
-          <w:color w:val="0070C0"/>
-        </w:rPr>
-        <w:t xml:space="preserve">His name is: </w:t>
-      </w:r>
-      <w:r>
-        <w:rPr>
-          <w:rFonts w:ascii="Calibri" w:hAnsi="Calibri" w:cs="Calibri"/>
+        <w:t> </w:t>
+      </w:r>
+      <w:r>
+        <w:rPr>
+          <w:color w:val="0070C0"/>
+        </w:rPr>
+        <w:t>was walking on the street.</w:t>
+      </w:r>
+    </w:p>
+    <w:p>
+      <w:pPr>
+        <w:pStyle w:val="yiv540166081msonormal"/>
+        <w:shd w:val="clear" w:color="auto" w:fill="FFFFFF"/>
+        <w:spacing w:before="0" w:beforeAutospacing="0" w:after="0" w:afterAutospacing="0"/>
+        <w:ind w:left="1440"/>
+        <w:rPr>
+          <w:color w:val="454545"/>
+        </w:rPr>
+      </w:pPr>
+      <w:r>
+        <w:rPr>
+          <w:color w:val="00B050"/>
+        </w:rPr>
+        <w:t>C.</w:t>
+      </w:r>
+      <w:r>
+        <w:rPr>
+          <w:color w:val="00B050"/>
+          <w:sz w:val="14"/>
+          <w:szCs w:val="14"/>
+        </w:rPr>
+        <w:t>     </w:t>
+      </w:r>
+      <w:r>
+        <w:rPr>
+          <w:rStyle w:val="apple-converted-space"/>
+          <w:color w:val="00B050"/>
+          <w:sz w:val="14"/>
+          <w:szCs w:val="14"/>
+        </w:rPr>
+        <w:t> </w:t>
+      </w:r>
+      <w:r>
+        <w:rPr>
+          <w:color w:val="00B050"/>
+        </w:rPr>
+        <w:t>Arguments (10):</w:t>
+      </w:r>
+      <w:r>
+        <w:rPr>
+          <w:rStyle w:val="apple-converted-space"/>
+          <w:color w:val="00B050"/>
+        </w:rPr>
+        <w:t> </w:t>
+      </w:r>
+      <w:r>
+        <w:rPr>
+          <w:rStyle w:val="yshortcuts"/>
+          <w:color w:val="0070C0"/>
+        </w:rPr>
+        <w:t>Monday evening</w:t>
+      </w:r>
+      <w:r>
+        <w:rPr>
+          <w:color w:val="0070C0"/>
+        </w:rPr>
+        <w:t>,</w:t>
+      </w:r>
+      <w:r>
+        <w:rPr>
+          <w:rStyle w:val="apple-converted-space"/>
+          <w:color w:val="0070C0"/>
+        </w:rPr>
+        <w:t> </w:t>
+      </w:r>
+      <w:r>
+        <w:rPr>
           <w:color w:val="7030A0"/>
         </w:rPr>
+        <w:t>Alex More</w:t>
+      </w:r>
+      <w:r>
+        <w:rPr>
+          <w:rStyle w:val="apple-converted-space"/>
+          <w:color w:val="7030A0"/>
+        </w:rPr>
+        <w:t> </w:t>
+      </w:r>
+      <w:r>
+        <w:rPr>
+          <w:color w:val="0070C0"/>
+        </w:rPr>
+        <w:t>was walking on the street.</w:t>
+      </w:r>
+    </w:p>
+    <w:p>
+      <w:pPr>
+        <w:pStyle w:val="yiv540166081msonormal"/>
+        <w:shd w:val="clear" w:color="auto" w:fill="FFFFFF"/>
+        <w:spacing w:before="0" w:beforeAutospacing="0" w:after="0" w:afterAutospacing="0"/>
+        <w:ind w:left="1440"/>
+        <w:rPr>
+          <w:color w:val="454545"/>
+        </w:rPr>
+      </w:pPr>
+      <w:r>
+        <w:rPr>
+          <w:color w:val="00B050"/>
+        </w:rPr>
+        <w:t>D.</w:t>
+      </w:r>
+      <w:r>
+        <w:rPr>
+          <w:color w:val="00B050"/>
+          <w:sz w:val="14"/>
+          <w:szCs w:val="14"/>
+        </w:rPr>
+        <w:t>    </w:t>
+      </w:r>
+      <w:r>
+        <w:rPr>
+          <w:rStyle w:val="apple-converted-space"/>
+          <w:color w:val="00B050"/>
+          <w:sz w:val="14"/>
+          <w:szCs w:val="14"/>
+        </w:rPr>
+        <w:t> </w:t>
+      </w:r>
+      <w:r>
+        <w:rPr>
+          <w:color w:val="00B050"/>
+        </w:rPr>
+        <w:t>Output:</w:t>
+      </w:r>
+      <w:r>
+        <w:rPr>
+          <w:rStyle w:val="apple-converted-space"/>
+          <w:color w:val="00B050"/>
+        </w:rPr>
+        <w:t> </w:t>
+      </w:r>
+      <w:r>
+        <w:rPr>
+          <w:color w:val="0070C0"/>
+        </w:rPr>
+        <w:t>His name is:</w:t>
+      </w:r>
+      <w:r>
+        <w:rPr>
+          <w:rStyle w:val="apple-converted-space"/>
+          <w:color w:val="0070C0"/>
+        </w:rPr>
+        <w:t> </w:t>
+      </w:r>
+      <w:r>
+        <w:rPr>
+          <w:color w:val="7030A0"/>
+        </w:rPr>
         <w:t>"John Smith"</w:t>
       </w:r>
     </w:p>
     <w:p>
       <w:pPr>
-        <w:numPr>
-          <w:ilvl w:val="0"/>
-          <w:numId w:val="3"/>
-        </w:numPr>
-        <w:rPr>
-          <w:rFonts w:ascii="Calibri" w:hAnsi="Calibri" w:cs="Calibri"/>
-          <w:color w:val="00B050"/>
-        </w:rPr>
-      </w:pPr>
-      <w:r>
-        <w:rPr>
-          <w:rFonts w:ascii="Calibri" w:hAnsi="Calibri" w:cs="Calibri"/>
-          <w:color w:val="00B050"/>
-        </w:rPr>
-        <w:t xml:space="preserve">Output: </w:t>
-      </w:r>
-      <w:r>
-        <w:rPr>
-          <w:rFonts w:ascii="Calibri" w:hAnsi="Calibri" w:cs="Calibri"/>
-          <w:color w:val="0070C0"/>
-        </w:rPr>
-        <w:t xml:space="preserve">His name is: </w:t>
-      </w:r>
-      <w:r>
-        <w:rPr>
-          <w:rFonts w:ascii="Calibri" w:hAnsi="Calibri" w:cs="Calibri"/>
+        <w:pStyle w:val="yiv540166081msonormal"/>
+        <w:shd w:val="clear" w:color="auto" w:fill="FFFFFF"/>
+        <w:spacing w:before="0" w:beforeAutospacing="0" w:after="0" w:afterAutospacing="0"/>
+        <w:ind w:left="1440"/>
+        <w:rPr>
+          <w:color w:val="454545"/>
+        </w:rPr>
+      </w:pPr>
+      <w:r>
+        <w:rPr>
+          <w:color w:val="00B050"/>
+        </w:rPr>
+        <w:t>E.</w:t>
+      </w:r>
+      <w:r>
+        <w:rPr>
+          <w:color w:val="00B050"/>
+          <w:sz w:val="14"/>
+          <w:szCs w:val="14"/>
+        </w:rPr>
+        <w:t>     </w:t>
+      </w:r>
+      <w:r>
+        <w:rPr>
+          <w:rStyle w:val="apple-converted-space"/>
+          <w:color w:val="00B050"/>
+          <w:sz w:val="14"/>
+          <w:szCs w:val="14"/>
+        </w:rPr>
+        <w:t> </w:t>
+      </w:r>
+      <w:r>
+        <w:rPr>
+          <w:color w:val="00B050"/>
+        </w:rPr>
+        <w:t>Output:</w:t>
+      </w:r>
+      <w:r>
+        <w:rPr>
+          <w:rStyle w:val="apple-converted-space"/>
+          <w:color w:val="00B050"/>
+        </w:rPr>
+        <w:t> </w:t>
+      </w:r>
+      <w:r>
+        <w:rPr>
+          <w:color w:val="0070C0"/>
+        </w:rPr>
+        <w:t>His name is:</w:t>
+      </w:r>
+      <w:r>
+        <w:rPr>
+          <w:rStyle w:val="apple-converted-space"/>
+          <w:color w:val="0070C0"/>
+        </w:rPr>
+        <w:t> </w:t>
+      </w:r>
+      <w:r>
+        <w:rPr>
           <w:color w:val="7030A0"/>
         </w:rPr>
         <w:t>"Alex More"</w:t>
@@ -1196,57 +1472,101 @@
     </w:p>
     <w:p>
       <w:pPr>
+        <w:pStyle w:val="yiv540166081msonormal"/>
+        <w:shd w:val="clear" w:color="auto" w:fill="FFFFFF"/>
+        <w:spacing w:before="0" w:beforeAutospacing="0" w:after="0" w:afterAutospacing="0"/>
         <w:ind w:left="1080"/>
         <w:rPr>
-          <w:rFonts w:ascii="Calibri" w:hAnsi="Calibri" w:cs="Calibri"/>
-          <w:color w:val="984806"/>
-        </w:rPr>
-      </w:pPr>
-    </w:p>
-    <w:p>
-      <w:pPr>
-        <w:numPr>
-          <w:ilvl w:val="0"/>
-          <w:numId w:val="1"/>
-        </w:numPr>
-        <w:rPr>
-          <w:rFonts w:ascii="Calibri" w:hAnsi="Calibri" w:cs="Calibri"/>
-          <w:color w:val="984806"/>
-        </w:rPr>
-      </w:pPr>
-      <w:r>
-        <w:rPr>
-          <w:rFonts w:ascii="Calibri" w:hAnsi="Calibri" w:cs="Calibri"/>
-          <w:color w:val="984806"/>
-        </w:rPr>
-        <w:t xml:space="preserve">script_13_08.rb </w:t>
-      </w:r>
-      <w:r>
-        <w:rPr>
-          <w:rFonts w:ascii="Calibri" w:hAnsi="Calibri" w:cs="Calibri"/>
-          <w:color w:val="808080"/>
+          <w:color w:val="454545"/>
+        </w:rPr>
+      </w:pPr>
+      <w:r>
+        <w:rPr>
+          <w:color w:val="984806"/>
+        </w:rPr>
+        <w:t> </w:t>
+      </w:r>
+    </w:p>
+    <w:p>
+      <w:pPr>
+        <w:pStyle w:val="yiv540166081msonormal"/>
+        <w:shd w:val="clear" w:color="auto" w:fill="FFFFFF"/>
+        <w:spacing w:before="0" w:beforeAutospacing="0" w:after="0" w:afterAutospacing="0"/>
+        <w:ind w:left="1080"/>
+        <w:rPr>
+          <w:color w:val="454545"/>
+        </w:rPr>
+      </w:pPr>
+      <w:r>
+        <w:rPr>
+          <w:color w:val="984806"/>
+        </w:rPr>
+        <w:t>08.</w:t>
+      </w:r>
+      <w:r>
+        <w:rPr>
+          <w:color w:val="984806"/>
+          <w:sz w:val="14"/>
+          <w:szCs w:val="14"/>
+        </w:rPr>
+        <w:t> </w:t>
+      </w:r>
+      <w:r>
+        <w:rPr>
+          <w:rStyle w:val="apple-converted-space"/>
+          <w:color w:val="984806"/>
+          <w:sz w:val="14"/>
+          <w:szCs w:val="14"/>
+        </w:rPr>
+        <w:t> </w:t>
+      </w:r>
+      <w:proofErr w:type="gramStart"/>
+      <w:r>
+        <w:rPr>
+          <w:color w:val="984806"/>
+        </w:rPr>
+        <w:t>script_13_08.rb</w:t>
+      </w:r>
+      <w:proofErr w:type="gramEnd"/>
+      <w:r>
+        <w:rPr>
+          <w:rStyle w:val="apple-converted-space"/>
+          <w:color w:val="984806"/>
+        </w:rPr>
+        <w:t> </w:t>
+      </w:r>
+      <w:r>
+        <w:rPr>
+          <w:color w:val="7F7F7F"/>
         </w:rPr>
         <w:t>(use array, sort)</w:t>
       </w:r>
     </w:p>
     <w:p>
       <w:pPr>
+        <w:pStyle w:val="yiv540166081msonormal"/>
+        <w:shd w:val="clear" w:color="auto" w:fill="FFFFFF"/>
+        <w:spacing w:before="0" w:beforeAutospacing="0" w:after="0" w:afterAutospacing="0"/>
         <w:ind w:left="1080"/>
         <w:rPr>
-          <w:rFonts w:ascii="Calibri" w:hAnsi="Calibri" w:cs="Calibri"/>
-          <w:color w:val="0070C0"/>
-        </w:rPr>
-      </w:pPr>
-      <w:r>
-        <w:rPr>
-          <w:rFonts w:ascii="Calibri" w:hAnsi="Calibri" w:cs="Calibri"/>
-          <w:color w:val="00B050"/>
-        </w:rPr>
-        <w:t xml:space="preserve">Arguments (4): </w:t>
-      </w:r>
-      <w:r>
-        <w:rPr>
-          <w:rFonts w:ascii="Calibri" w:hAnsi="Calibri" w:cs="Calibri"/>
+          <w:color w:val="454545"/>
+        </w:rPr>
+      </w:pPr>
+      <w:r>
+        <w:rPr>
+          <w:color w:val="00B050"/>
+        </w:rPr>
+        <w:t>Arguments (4):</w:t>
+      </w:r>
+      <w:r>
+        <w:rPr>
+          <w:rStyle w:val="apple-converted-space"/>
+          <w:color w:val="00B050"/>
+        </w:rPr>
+        <w:t> </w:t>
+      </w:r>
+      <w:r>
+        <w:rPr>
           <w:color w:val="0070C0"/>
         </w:rPr>
         <w:t>Spring Summer Fall Winter</w:t>
@@ -1254,82 +1574,89 @@
     </w:p>
     <w:p>
       <w:pPr>
+        <w:pStyle w:val="yiv540166081msonormal"/>
+        <w:shd w:val="clear" w:color="auto" w:fill="FFFFFF"/>
+        <w:spacing w:before="0" w:beforeAutospacing="0" w:after="0" w:afterAutospacing="0"/>
         <w:ind w:left="1080"/>
         <w:rPr>
-          <w:rFonts w:ascii="Calibri" w:hAnsi="Calibri" w:cs="Calibri"/>
-          <w:color w:val="00B050"/>
-        </w:rPr>
-      </w:pPr>
-      <w:r>
-        <w:rPr>
-          <w:rFonts w:ascii="Calibri" w:hAnsi="Calibri" w:cs="Calibri"/>
-          <w:color w:val="00B050"/>
-        </w:rPr>
-        <w:t xml:space="preserve">Output: </w:t>
-      </w:r>
-      <w:r>
-        <w:rPr>
-          <w:rFonts w:ascii="Calibri" w:hAnsi="Calibri" w:cs="Calibri"/>
-          <w:color w:val="0070C0"/>
-        </w:rPr>
-        <w:t xml:space="preserve">Here are sorted (alphabetically) words: </w:t>
-      </w:r>
-      <w:r>
-        <w:rPr>
-          <w:rFonts w:ascii="Calibri" w:hAnsi="Calibri" w:cs="Calibri"/>
+          <w:color w:val="454545"/>
+        </w:rPr>
+      </w:pPr>
+      <w:r>
+        <w:rPr>
+          <w:color w:val="00B050"/>
+        </w:rPr>
+        <w:t>Output:</w:t>
+      </w:r>
+      <w:r>
+        <w:rPr>
+          <w:rStyle w:val="apple-converted-space"/>
+          <w:color w:val="00B050"/>
+        </w:rPr>
+        <w:t> </w:t>
+      </w:r>
+      <w:r>
+        <w:rPr>
+          <w:color w:val="0070C0"/>
+        </w:rPr>
+        <w:t>Here are sorted (alphabetically) words:</w:t>
+      </w:r>
+      <w:r>
+        <w:rPr>
+          <w:rStyle w:val="apple-converted-space"/>
+          <w:color w:val="0070C0"/>
+        </w:rPr>
+        <w:t> </w:t>
+      </w:r>
+      <w:r>
+        <w:rPr>
           <w:color w:val="7030A0"/>
         </w:rPr>
         <w:t>Fall</w:t>
       </w:r>
       <w:r>
         <w:rPr>
-          <w:rFonts w:ascii="Calibri" w:hAnsi="Calibri" w:cs="Calibri"/>
-          <w:color w:val="0070C0"/>
-        </w:rPr>
-        <w:t xml:space="preserve"> </w:t>
-      </w:r>
-      <w:r>
-        <w:rPr>
-          <w:rFonts w:ascii="Calibri" w:hAnsi="Calibri" w:cs="Calibri"/>
+          <w:rStyle w:val="apple-converted-space"/>
+          <w:color w:val="0070C0"/>
+        </w:rPr>
+        <w:t> </w:t>
+      </w:r>
+      <w:r>
+        <w:rPr>
           <w:color w:val="7030A0"/>
         </w:rPr>
         <w:t>Spring</w:t>
       </w:r>
       <w:r>
         <w:rPr>
-          <w:rFonts w:ascii="Calibri" w:hAnsi="Calibri" w:cs="Calibri"/>
-          <w:color w:val="0070C0"/>
-        </w:rPr>
-        <w:t xml:space="preserve"> </w:t>
-      </w:r>
-      <w:r>
-        <w:rPr>
-          <w:rFonts w:ascii="Calibri" w:hAnsi="Calibri" w:cs="Calibri"/>
+          <w:rStyle w:val="apple-converted-space"/>
+          <w:color w:val="0070C0"/>
+        </w:rPr>
+        <w:t> </w:t>
+      </w:r>
+      <w:r>
+        <w:rPr>
           <w:color w:val="7030A0"/>
         </w:rPr>
         <w:t>Summer</w:t>
       </w:r>
       <w:r>
         <w:rPr>
-          <w:rFonts w:ascii="Calibri" w:hAnsi="Calibri" w:cs="Calibri"/>
-          <w:color w:val="0070C0"/>
-        </w:rPr>
-        <w:t xml:space="preserve"> </w:t>
-      </w:r>
-      <w:r>
-        <w:rPr>
-          <w:rFonts w:ascii="Calibri" w:hAnsi="Calibri" w:cs="Calibri"/>
+          <w:rStyle w:val="apple-converted-space"/>
+          <w:color w:val="0070C0"/>
+        </w:rPr>
+        <w:t> </w:t>
+      </w:r>
+      <w:r>
+        <w:rPr>
           <w:color w:val="7030A0"/>
         </w:rPr>
         <w:t>Winter</w:t>
       </w:r>
     </w:p>
-    <w:p>
-      <w:bookmarkStart w:id="0" w:name="_GoBack"/>
-      <w:bookmarkEnd w:id="0"/>
-    </w:p>
+    <w:p/>
     <w:sectPr>
-      <w:footerReference w:type="default" r:id="rId8"/>
+      <w:footerReference w:type="default" r:id="rId7"/>
       <w:pgSz w:w="12240" w:h="15840"/>
       <w:pgMar w:top="1008" w:right="1008" w:bottom="1008" w:left="1008" w:header="720" w:footer="720" w:gutter="0"/>
       <w:cols w:space="720"/>
@@ -1340,7 +1667,7 @@
 </file>
 
 <file path=word/endnotes.xml><?xml version="1.0" encoding="utf-8"?>
-<w:endnotes xmlns:wpc="http://schemas.microsoft.com/office/word/2010/wordprocessingCanvas" xmlns:mc="http://schemas.openxmlformats.org/markup-compatibility/2006" xmlns:o="urn:schemas-microsoft-com:office:office" xmlns:r="http://schemas.openxmlformats.org/officeDocument/2006/relationships" xmlns:m="http://schemas.openxmlformats.org/officeDocument/2006/math" xmlns:v="urn:schemas-microsoft-com:vml" xmlns:wp14="http://schemas.microsoft.com/office/word/2010/wordprocessingDrawing" xmlns:wp="http://schemas.openxmlformats.org/drawingml/2006/wordprocessingDrawing" xmlns:w10="urn:schemas-microsoft-com:office:word" xmlns:w="http://schemas.openxmlformats.org/wordprocessingml/2006/main" xmlns:w14="http://schemas.microsoft.com/office/word/2010/wordml" xmlns:wpg="http://schemas.microsoft.com/office/word/2010/wordprocessingGroup" xmlns:wpi="http://schemas.microsoft.com/office/word/2010/wordprocessingInk" xmlns:wne="http://schemas.microsoft.com/office/word/2006/wordml" xmlns:wps="http://schemas.microsoft.com/office/word/2010/wordprocessingShape" mc:Ignorable="w14 wp14">
+<w:endnotes xmlns:ve="http://schemas.openxmlformats.org/markup-compatibility/2006" xmlns:o="urn:schemas-microsoft-com:office:office" xmlns:r="http://schemas.openxmlformats.org/officeDocument/2006/relationships" xmlns:m="http://schemas.openxmlformats.org/officeDocument/2006/math" xmlns:v="urn:schemas-microsoft-com:vml" xmlns:wp="http://schemas.openxmlformats.org/drawingml/2006/wordprocessingDrawing" xmlns:w10="urn:schemas-microsoft-com:office:word" xmlns:w="http://schemas.openxmlformats.org/wordprocessingml/2006/main" xmlns:wne="http://schemas.microsoft.com/office/word/2006/wordml">
   <w:endnote w:type="separator" w:id="-1">
     <w:p>
       <w:r>
@@ -1359,7 +1686,7 @@
 </file>
 
 <file path=word/footer1.xml><?xml version="1.0" encoding="utf-8"?>
-<w:ftr xmlns:wpc="http://schemas.microsoft.com/office/word/2010/wordprocessingCanvas" xmlns:mc="http://schemas.openxmlformats.org/markup-compatibility/2006" xmlns:o="urn:schemas-microsoft-com:office:office" xmlns:r="http://schemas.openxmlformats.org/officeDocument/2006/relationships" xmlns:m="http://schemas.openxmlformats.org/officeDocument/2006/math" xmlns:v="urn:schemas-microsoft-com:vml" xmlns:wp14="http://schemas.microsoft.com/office/word/2010/wordprocessingDrawing" xmlns:wp="http://schemas.openxmlformats.org/drawingml/2006/wordprocessingDrawing" xmlns:w10="urn:schemas-microsoft-com:office:word" xmlns:w="http://schemas.openxmlformats.org/wordprocessingml/2006/main" xmlns:w14="http://schemas.microsoft.com/office/word/2010/wordml" xmlns:wpg="http://schemas.microsoft.com/office/word/2010/wordprocessingGroup" xmlns:wpi="http://schemas.microsoft.com/office/word/2010/wordprocessingInk" xmlns:wne="http://schemas.microsoft.com/office/word/2006/wordml" xmlns:wps="http://schemas.microsoft.com/office/word/2010/wordprocessingShape" mc:Ignorable="w14 wp14">
+<w:ftr xmlns:ve="http://schemas.openxmlformats.org/markup-compatibility/2006" xmlns:o="urn:schemas-microsoft-com:office:office" xmlns:r="http://schemas.openxmlformats.org/officeDocument/2006/relationships" xmlns:m="http://schemas.openxmlformats.org/officeDocument/2006/math" xmlns:v="urn:schemas-microsoft-com:vml" xmlns:wp="http://schemas.openxmlformats.org/drawingml/2006/wordprocessingDrawing" xmlns:w10="urn:schemas-microsoft-com:office:word" xmlns:w="http://schemas.openxmlformats.org/wordprocessingml/2006/main" xmlns:wne="http://schemas.microsoft.com/office/word/2006/wordml">
   <w:sdt>
     <w:sdtPr>
       <w:id w:val="1008104625"/>
@@ -1412,7 +1739,7 @@
 </file>
 
 <file path=word/footnotes.xml><?xml version="1.0" encoding="utf-8"?>
-<w:footnotes xmlns:wpc="http://schemas.microsoft.com/office/word/2010/wordprocessingCanvas" xmlns:mc="http://schemas.openxmlformats.org/markup-compatibility/2006" xmlns:o="urn:schemas-microsoft-com:office:office" xmlns:r="http://schemas.openxmlformats.org/officeDocument/2006/relationships" xmlns:m="http://schemas.openxmlformats.org/officeDocument/2006/math" xmlns:v="urn:schemas-microsoft-com:vml" xmlns:wp14="http://schemas.microsoft.com/office/word/2010/wordprocessingDrawing" xmlns:wp="http://schemas.openxmlformats.org/drawingml/2006/wordprocessingDrawing" xmlns:w10="urn:schemas-microsoft-com:office:word" xmlns:w="http://schemas.openxmlformats.org/wordprocessingml/2006/main" xmlns:w14="http://schemas.microsoft.com/office/word/2010/wordml" xmlns:wpg="http://schemas.microsoft.com/office/word/2010/wordprocessingGroup" xmlns:wpi="http://schemas.microsoft.com/office/word/2010/wordprocessingInk" xmlns:wne="http://schemas.microsoft.com/office/word/2006/wordml" xmlns:wps="http://schemas.microsoft.com/office/word/2010/wordprocessingShape" mc:Ignorable="w14 wp14">
+<w:footnotes xmlns:ve="http://schemas.openxmlformats.org/markup-compatibility/2006" xmlns:o="urn:schemas-microsoft-com:office:office" xmlns:r="http://schemas.openxmlformats.org/officeDocument/2006/relationships" xmlns:m="http://schemas.openxmlformats.org/officeDocument/2006/math" xmlns:v="urn:schemas-microsoft-com:vml" xmlns:wp="http://schemas.openxmlformats.org/drawingml/2006/wordprocessingDrawing" xmlns:w10="urn:schemas-microsoft-com:office:word" xmlns:w="http://schemas.openxmlformats.org/wordprocessingml/2006/main" xmlns:wne="http://schemas.microsoft.com/office/word/2006/wordml">
   <w:footnote w:type="separator" w:id="-1">
     <w:p>
       <w:r>
@@ -1431,7 +1758,7 @@
 </file>
 
 <file path=word/numbering.xml><?xml version="1.0" encoding="utf-8"?>
-<w:numbering xmlns:wpc="http://schemas.microsoft.com/office/word/2010/wordprocessingCanvas" xmlns:mc="http://schemas.openxmlformats.org/markup-compatibility/2006" xmlns:o="urn:schemas-microsoft-com:office:office" xmlns:r="http://schemas.openxmlformats.org/officeDocument/2006/relationships" xmlns:m="http://schemas.openxmlformats.org/officeDocument/2006/math" xmlns:v="urn:schemas-microsoft-com:vml" xmlns:wp14="http://schemas.microsoft.com/office/word/2010/wordprocessingDrawing" xmlns:wp="http://schemas.openxmlformats.org/drawingml/2006/wordprocessingDrawing" xmlns:w10="urn:schemas-microsoft-com:office:word" xmlns:w="http://schemas.openxmlformats.org/wordprocessingml/2006/main" xmlns:w14="http://schemas.microsoft.com/office/word/2010/wordml" xmlns:wpg="http://schemas.microsoft.com/office/word/2010/wordprocessingGroup" xmlns:wpi="http://schemas.microsoft.com/office/word/2010/wordprocessingInk" xmlns:wne="http://schemas.microsoft.com/office/word/2006/wordml" xmlns:wps="http://schemas.microsoft.com/office/word/2010/wordprocessingShape" mc:Ignorable="w14 wp14">
+<w:numbering xmlns:ve="http://schemas.openxmlformats.org/markup-compatibility/2006" xmlns:o="urn:schemas-microsoft-com:office:office" xmlns:r="http://schemas.openxmlformats.org/officeDocument/2006/relationships" xmlns:m="http://schemas.openxmlformats.org/officeDocument/2006/math" xmlns:v="urn:schemas-microsoft-com:vml" xmlns:wp="http://schemas.openxmlformats.org/drawingml/2006/wordprocessingDrawing" xmlns:w10="urn:schemas-microsoft-com:office:word" xmlns:w="http://schemas.openxmlformats.org/wordprocessingml/2006/main" xmlns:wne="http://schemas.microsoft.com/office/word/2006/wordml">
   <w:abstractNum w:abstractNumId="0">
     <w:nsid w:val="1744439C"/>
     <w:multiLevelType w:val="hybridMultilevel"/>
@@ -1716,7 +2043,7 @@
 </file>
 
 <file path=word/styles.xml><?xml version="1.0" encoding="utf-8"?>
-<w:styles xmlns:mc="http://schemas.openxmlformats.org/markup-compatibility/2006" xmlns:r="http://schemas.openxmlformats.org/officeDocument/2006/relationships" xmlns:w="http://schemas.openxmlformats.org/wordprocessingml/2006/main" xmlns:w14="http://schemas.microsoft.com/office/word/2010/wordml" mc:Ignorable="w14">
+<w:styles xmlns:r="http://schemas.openxmlformats.org/officeDocument/2006/relationships" xmlns:w="http://schemas.openxmlformats.org/wordprocessingml/2006/main">
   <w:docDefaults>
     <w:rPrDefault>
       <w:rPr>
@@ -1931,6 +2258,7 @@
     <w:uiPriority w:val="99"/>
     <w:semiHidden/>
     <w:unhideWhenUsed/>
+    <w:qFormat/>
     <w:tblPr>
       <w:tblInd w:w="0" w:type="dxa"/>
       <w:tblCellMar>
@@ -2118,6 +2446,24 @@
       <w:sz w:val="27"/>
       <w:szCs w:val="27"/>
     </w:rPr>
+  </w:style>
+  <w:style w:type="paragraph" w:customStyle="1" w:styleId="yiv540166081msonormal">
+    <w:name w:val="yiv540166081msonormal"/>
+    <w:basedOn w:val="Normal"/>
+    <w:rsid w:val="00DC0B67"/>
+    <w:pPr>
+      <w:spacing w:before="100" w:beforeAutospacing="1" w:after="100" w:afterAutospacing="1"/>
+    </w:pPr>
+  </w:style>
+  <w:style w:type="character" w:customStyle="1" w:styleId="apple-converted-space">
+    <w:name w:val="apple-converted-space"/>
+    <w:basedOn w:val="DefaultParagraphFont"/>
+    <w:rsid w:val="00DC0B67"/>
+  </w:style>
+  <w:style w:type="character" w:customStyle="1" w:styleId="yshortcuts">
+    <w:name w:val="yshortcuts"/>
+    <w:basedOn w:val="DefaultParagraphFont"/>
+    <w:rsid w:val="00DC0B67"/>
   </w:style>
 </w:styles>
 </file>
